--- a/doc/Bài tập Kiểm thử dòng điều khiển.docx
+++ b/doc/Bài tập Kiểm thử dòng điều khiển.docx
@@ -1225,25 +1225,14 @@
           <w:lang w:val="en-US"/>
         </w:rPr>
       </w:pPr>
-      <w:proofErr w:type="gramStart"/>
-      <w:r>
-        <w:rPr>
-          <w:rFonts w:asciiTheme="majorHAnsi" w:hAnsiTheme="majorHAnsi" w:cstheme="majorHAnsi"/>
-          <w:sz w:val="28"/>
-          <w:szCs w:val="28"/>
-          <w:lang w:val="en-US"/>
-        </w:rPr>
-        <w:t>grade(</w:t>
-      </w:r>
-      <w:proofErr w:type="gramEnd"/>
-      <w:r>
-        <w:rPr>
-          <w:rFonts w:asciiTheme="majorHAnsi" w:hAnsiTheme="majorHAnsi" w:cstheme="majorHAnsi"/>
-          <w:sz w:val="28"/>
-          <w:szCs w:val="28"/>
-          <w:lang w:val="en-US"/>
-        </w:rPr>
-        <w:t>-1)</w:t>
+      <w:r>
+        <w:rPr>
+          <w:rFonts w:asciiTheme="majorHAnsi" w:hAnsiTheme="majorHAnsi" w:cstheme="majorHAnsi"/>
+          <w:sz w:val="28"/>
+          <w:szCs w:val="28"/>
+          <w:lang w:val="en-US"/>
+        </w:rPr>
+        <w:t>grade(-1)</w:t>
       </w:r>
     </w:p>
     <w:p>
@@ -1261,25 +1250,14 @@
           <w:lang w:val="en-US"/>
         </w:rPr>
       </w:pPr>
-      <w:proofErr w:type="gramStart"/>
-      <w:r>
-        <w:rPr>
-          <w:rFonts w:asciiTheme="majorHAnsi" w:hAnsiTheme="majorHAnsi" w:cstheme="majorHAnsi"/>
-          <w:sz w:val="28"/>
-          <w:szCs w:val="28"/>
-          <w:lang w:val="en-US"/>
-        </w:rPr>
-        <w:t>grade(</w:t>
-      </w:r>
-      <w:proofErr w:type="gramEnd"/>
-      <w:r>
-        <w:rPr>
-          <w:rFonts w:asciiTheme="majorHAnsi" w:hAnsiTheme="majorHAnsi" w:cstheme="majorHAnsi"/>
-          <w:sz w:val="28"/>
-          <w:szCs w:val="28"/>
-          <w:lang w:val="en-US"/>
-        </w:rPr>
-        <w:t>9)</w:t>
+      <w:r>
+        <w:rPr>
+          <w:rFonts w:asciiTheme="majorHAnsi" w:hAnsiTheme="majorHAnsi" w:cstheme="majorHAnsi"/>
+          <w:sz w:val="28"/>
+          <w:szCs w:val="28"/>
+          <w:lang w:val="en-US"/>
+        </w:rPr>
+        <w:t>grade(9)</w:t>
       </w:r>
     </w:p>
     <w:p>
@@ -1297,25 +1275,14 @@
           <w:lang w:val="en-US"/>
         </w:rPr>
       </w:pPr>
-      <w:proofErr w:type="gramStart"/>
-      <w:r>
-        <w:rPr>
-          <w:rFonts w:asciiTheme="majorHAnsi" w:hAnsiTheme="majorHAnsi" w:cstheme="majorHAnsi"/>
-          <w:sz w:val="28"/>
-          <w:szCs w:val="28"/>
-          <w:lang w:val="en-US"/>
-        </w:rPr>
-        <w:t>grade(</w:t>
-      </w:r>
-      <w:proofErr w:type="gramEnd"/>
-      <w:r>
-        <w:rPr>
-          <w:rFonts w:asciiTheme="majorHAnsi" w:hAnsiTheme="majorHAnsi" w:cstheme="majorHAnsi"/>
-          <w:sz w:val="28"/>
-          <w:szCs w:val="28"/>
-          <w:lang w:val="en-US"/>
-        </w:rPr>
-        <w:t>8)</w:t>
+      <w:r>
+        <w:rPr>
+          <w:rFonts w:asciiTheme="majorHAnsi" w:hAnsiTheme="majorHAnsi" w:cstheme="majorHAnsi"/>
+          <w:sz w:val="28"/>
+          <w:szCs w:val="28"/>
+          <w:lang w:val="en-US"/>
+        </w:rPr>
+        <w:t>grade(8)</w:t>
       </w:r>
     </w:p>
     <w:p>
@@ -1333,25 +1300,14 @@
           <w:lang w:val="en-US"/>
         </w:rPr>
       </w:pPr>
-      <w:proofErr w:type="gramStart"/>
-      <w:r>
-        <w:rPr>
-          <w:rFonts w:asciiTheme="majorHAnsi" w:hAnsiTheme="majorHAnsi" w:cstheme="majorHAnsi"/>
-          <w:sz w:val="28"/>
-          <w:szCs w:val="28"/>
-          <w:lang w:val="en-US"/>
-        </w:rPr>
-        <w:t>grade(</w:t>
-      </w:r>
-      <w:proofErr w:type="gramEnd"/>
-      <w:r>
-        <w:rPr>
-          <w:rFonts w:asciiTheme="majorHAnsi" w:hAnsiTheme="majorHAnsi" w:cstheme="majorHAnsi"/>
-          <w:sz w:val="28"/>
-          <w:szCs w:val="28"/>
-          <w:lang w:val="en-US"/>
-        </w:rPr>
-        <w:t>7)</w:t>
+      <w:r>
+        <w:rPr>
+          <w:rFonts w:asciiTheme="majorHAnsi" w:hAnsiTheme="majorHAnsi" w:cstheme="majorHAnsi"/>
+          <w:sz w:val="28"/>
+          <w:szCs w:val="28"/>
+          <w:lang w:val="en-US"/>
+        </w:rPr>
+        <w:t>grade(7)</w:t>
       </w:r>
     </w:p>
     <w:p>
@@ -1369,25 +1325,14 @@
           <w:lang w:val="en-US"/>
         </w:rPr>
       </w:pPr>
-      <w:proofErr w:type="gramStart"/>
-      <w:r>
-        <w:rPr>
-          <w:rFonts w:asciiTheme="majorHAnsi" w:hAnsiTheme="majorHAnsi" w:cstheme="majorHAnsi"/>
-          <w:sz w:val="28"/>
-          <w:szCs w:val="28"/>
-          <w:lang w:val="en-US"/>
-        </w:rPr>
-        <w:t>grade(</w:t>
-      </w:r>
-      <w:proofErr w:type="gramEnd"/>
-      <w:r>
-        <w:rPr>
-          <w:rFonts w:asciiTheme="majorHAnsi" w:hAnsiTheme="majorHAnsi" w:cstheme="majorHAnsi"/>
-          <w:sz w:val="28"/>
-          <w:szCs w:val="28"/>
-          <w:lang w:val="en-US"/>
-        </w:rPr>
-        <w:t>6)</w:t>
+      <w:r>
+        <w:rPr>
+          <w:rFonts w:asciiTheme="majorHAnsi" w:hAnsiTheme="majorHAnsi" w:cstheme="majorHAnsi"/>
+          <w:sz w:val="28"/>
+          <w:szCs w:val="28"/>
+          <w:lang w:val="en-US"/>
+        </w:rPr>
+        <w:t>grade(6)</w:t>
       </w:r>
     </w:p>
     <w:p>
@@ -1405,25 +1350,14 @@
           <w:lang w:val="en-US"/>
         </w:rPr>
       </w:pPr>
-      <w:proofErr w:type="gramStart"/>
-      <w:r>
-        <w:rPr>
-          <w:rFonts w:asciiTheme="majorHAnsi" w:hAnsiTheme="majorHAnsi" w:cstheme="majorHAnsi"/>
-          <w:sz w:val="28"/>
-          <w:szCs w:val="28"/>
-          <w:lang w:val="en-US"/>
-        </w:rPr>
-        <w:t>grade(</w:t>
-      </w:r>
-      <w:proofErr w:type="gramEnd"/>
-      <w:r>
-        <w:rPr>
-          <w:rFonts w:asciiTheme="majorHAnsi" w:hAnsiTheme="majorHAnsi" w:cstheme="majorHAnsi"/>
-          <w:sz w:val="28"/>
-          <w:szCs w:val="28"/>
-          <w:lang w:val="en-US"/>
-        </w:rPr>
-        <w:t>4)</w:t>
+      <w:r>
+        <w:rPr>
+          <w:rFonts w:asciiTheme="majorHAnsi" w:hAnsiTheme="majorHAnsi" w:cstheme="majorHAnsi"/>
+          <w:sz w:val="28"/>
+          <w:szCs w:val="28"/>
+          <w:lang w:val="en-US"/>
+        </w:rPr>
+        <w:t>grade(4)</w:t>
       </w:r>
     </w:p>
     <w:p>
@@ -2333,25 +2267,14 @@
           <w:lang w:val="en-US"/>
         </w:rPr>
       </w:pPr>
-      <w:proofErr w:type="gramStart"/>
-      <w:r>
-        <w:rPr>
-          <w:rFonts w:asciiTheme="majorHAnsi" w:hAnsiTheme="majorHAnsi" w:cstheme="majorHAnsi"/>
-          <w:sz w:val="28"/>
-          <w:szCs w:val="28"/>
-          <w:lang w:val="en-US"/>
-        </w:rPr>
-        <w:t>grade(</w:t>
-      </w:r>
-      <w:proofErr w:type="gramEnd"/>
-      <w:r>
-        <w:rPr>
-          <w:rFonts w:asciiTheme="majorHAnsi" w:hAnsiTheme="majorHAnsi" w:cstheme="majorHAnsi"/>
-          <w:sz w:val="28"/>
-          <w:szCs w:val="28"/>
-          <w:lang w:val="en-US"/>
-        </w:rPr>
-        <w:t>-1)</w:t>
+      <w:r>
+        <w:rPr>
+          <w:rFonts w:asciiTheme="majorHAnsi" w:hAnsiTheme="majorHAnsi" w:cstheme="majorHAnsi"/>
+          <w:sz w:val="28"/>
+          <w:szCs w:val="28"/>
+          <w:lang w:val="en-US"/>
+        </w:rPr>
+        <w:t>grade(-1)</w:t>
       </w:r>
     </w:p>
     <w:p>
@@ -2369,25 +2292,14 @@
           <w:lang w:val="en-US"/>
         </w:rPr>
       </w:pPr>
-      <w:proofErr w:type="gramStart"/>
-      <w:r>
-        <w:rPr>
-          <w:rFonts w:asciiTheme="majorHAnsi" w:hAnsiTheme="majorHAnsi" w:cstheme="majorHAnsi"/>
-          <w:sz w:val="28"/>
-          <w:szCs w:val="28"/>
-          <w:lang w:val="en-US"/>
-        </w:rPr>
-        <w:t>grade(</w:t>
-      </w:r>
-      <w:proofErr w:type="gramEnd"/>
-      <w:r>
-        <w:rPr>
-          <w:rFonts w:asciiTheme="majorHAnsi" w:hAnsiTheme="majorHAnsi" w:cstheme="majorHAnsi"/>
-          <w:sz w:val="28"/>
-          <w:szCs w:val="28"/>
-          <w:lang w:val="en-US"/>
-        </w:rPr>
-        <w:t>9)</w:t>
+      <w:r>
+        <w:rPr>
+          <w:rFonts w:asciiTheme="majorHAnsi" w:hAnsiTheme="majorHAnsi" w:cstheme="majorHAnsi"/>
+          <w:sz w:val="28"/>
+          <w:szCs w:val="28"/>
+          <w:lang w:val="en-US"/>
+        </w:rPr>
+        <w:t>grade(9)</w:t>
       </w:r>
     </w:p>
     <w:p>
@@ -2405,25 +2317,14 @@
           <w:lang w:val="en-US"/>
         </w:rPr>
       </w:pPr>
-      <w:proofErr w:type="gramStart"/>
-      <w:r>
-        <w:rPr>
-          <w:rFonts w:asciiTheme="majorHAnsi" w:hAnsiTheme="majorHAnsi" w:cstheme="majorHAnsi"/>
-          <w:sz w:val="28"/>
-          <w:szCs w:val="28"/>
-          <w:lang w:val="en-US"/>
-        </w:rPr>
-        <w:t>grade(</w:t>
-      </w:r>
-      <w:proofErr w:type="gramEnd"/>
-      <w:r>
-        <w:rPr>
-          <w:rFonts w:asciiTheme="majorHAnsi" w:hAnsiTheme="majorHAnsi" w:cstheme="majorHAnsi"/>
-          <w:sz w:val="28"/>
-          <w:szCs w:val="28"/>
-          <w:lang w:val="en-US"/>
-        </w:rPr>
-        <w:t>8)</w:t>
+      <w:r>
+        <w:rPr>
+          <w:rFonts w:asciiTheme="majorHAnsi" w:hAnsiTheme="majorHAnsi" w:cstheme="majorHAnsi"/>
+          <w:sz w:val="28"/>
+          <w:szCs w:val="28"/>
+          <w:lang w:val="en-US"/>
+        </w:rPr>
+        <w:t>grade(8)</w:t>
       </w:r>
     </w:p>
     <w:p>
@@ -2441,25 +2342,14 @@
           <w:lang w:val="en-US"/>
         </w:rPr>
       </w:pPr>
-      <w:proofErr w:type="gramStart"/>
-      <w:r>
-        <w:rPr>
-          <w:rFonts w:asciiTheme="majorHAnsi" w:hAnsiTheme="majorHAnsi" w:cstheme="majorHAnsi"/>
-          <w:sz w:val="28"/>
-          <w:szCs w:val="28"/>
-          <w:lang w:val="en-US"/>
-        </w:rPr>
-        <w:t>grade(</w:t>
-      </w:r>
-      <w:proofErr w:type="gramEnd"/>
-      <w:r>
-        <w:rPr>
-          <w:rFonts w:asciiTheme="majorHAnsi" w:hAnsiTheme="majorHAnsi" w:cstheme="majorHAnsi"/>
-          <w:sz w:val="28"/>
-          <w:szCs w:val="28"/>
-          <w:lang w:val="en-US"/>
-        </w:rPr>
-        <w:t>7)</w:t>
+      <w:r>
+        <w:rPr>
+          <w:rFonts w:asciiTheme="majorHAnsi" w:hAnsiTheme="majorHAnsi" w:cstheme="majorHAnsi"/>
+          <w:sz w:val="28"/>
+          <w:szCs w:val="28"/>
+          <w:lang w:val="en-US"/>
+        </w:rPr>
+        <w:t>grade(7)</w:t>
       </w:r>
     </w:p>
     <w:p>
@@ -2477,25 +2367,14 @@
           <w:lang w:val="en-US"/>
         </w:rPr>
       </w:pPr>
-      <w:proofErr w:type="gramStart"/>
-      <w:r>
-        <w:rPr>
-          <w:rFonts w:asciiTheme="majorHAnsi" w:hAnsiTheme="majorHAnsi" w:cstheme="majorHAnsi"/>
-          <w:sz w:val="28"/>
-          <w:szCs w:val="28"/>
-          <w:lang w:val="en-US"/>
-        </w:rPr>
-        <w:t>grade(</w:t>
-      </w:r>
-      <w:proofErr w:type="gramEnd"/>
-      <w:r>
-        <w:rPr>
-          <w:rFonts w:asciiTheme="majorHAnsi" w:hAnsiTheme="majorHAnsi" w:cstheme="majorHAnsi"/>
-          <w:sz w:val="28"/>
-          <w:szCs w:val="28"/>
-          <w:lang w:val="en-US"/>
-        </w:rPr>
-        <w:t>6)</w:t>
+      <w:r>
+        <w:rPr>
+          <w:rFonts w:asciiTheme="majorHAnsi" w:hAnsiTheme="majorHAnsi" w:cstheme="majorHAnsi"/>
+          <w:sz w:val="28"/>
+          <w:szCs w:val="28"/>
+          <w:lang w:val="en-US"/>
+        </w:rPr>
+        <w:t>grade(6)</w:t>
       </w:r>
     </w:p>
     <w:p>
@@ -2513,25 +2392,14 @@
           <w:lang w:val="en-US"/>
         </w:rPr>
       </w:pPr>
-      <w:proofErr w:type="gramStart"/>
-      <w:r>
-        <w:rPr>
-          <w:rFonts w:asciiTheme="majorHAnsi" w:hAnsiTheme="majorHAnsi" w:cstheme="majorHAnsi"/>
-          <w:sz w:val="28"/>
-          <w:szCs w:val="28"/>
-          <w:lang w:val="en-US"/>
-        </w:rPr>
-        <w:t>grade(</w:t>
-      </w:r>
-      <w:proofErr w:type="gramEnd"/>
-      <w:r>
-        <w:rPr>
-          <w:rFonts w:asciiTheme="majorHAnsi" w:hAnsiTheme="majorHAnsi" w:cstheme="majorHAnsi"/>
-          <w:sz w:val="28"/>
-          <w:szCs w:val="28"/>
-          <w:lang w:val="en-US"/>
-        </w:rPr>
-        <w:t>4)</w:t>
+      <w:r>
+        <w:rPr>
+          <w:rFonts w:asciiTheme="majorHAnsi" w:hAnsiTheme="majorHAnsi" w:cstheme="majorHAnsi"/>
+          <w:sz w:val="28"/>
+          <w:szCs w:val="28"/>
+          <w:lang w:val="en-US"/>
+        </w:rPr>
+        <w:t>grade(4)</w:t>
       </w:r>
     </w:p>
     <w:p>
@@ -4131,25 +3999,14 @@
           <w:lang w:val="en-US"/>
         </w:rPr>
       </w:pPr>
-      <w:proofErr w:type="gramStart"/>
-      <w:r>
-        <w:rPr>
-          <w:rFonts w:asciiTheme="majorHAnsi" w:hAnsiTheme="majorHAnsi" w:cstheme="majorHAnsi"/>
-          <w:sz w:val="28"/>
-          <w:szCs w:val="28"/>
-          <w:lang w:val="en-US"/>
-        </w:rPr>
-        <w:t>foo(</w:t>
-      </w:r>
-      <w:proofErr w:type="gramEnd"/>
-      <w:r>
-        <w:rPr>
-          <w:rFonts w:asciiTheme="majorHAnsi" w:hAnsiTheme="majorHAnsi" w:cstheme="majorHAnsi"/>
-          <w:sz w:val="28"/>
-          <w:szCs w:val="28"/>
-          <w:lang w:val="en-US"/>
-        </w:rPr>
-        <w:t>65)</w:t>
+      <w:r>
+        <w:rPr>
+          <w:rFonts w:asciiTheme="majorHAnsi" w:hAnsiTheme="majorHAnsi" w:cstheme="majorHAnsi"/>
+          <w:sz w:val="28"/>
+          <w:szCs w:val="28"/>
+          <w:lang w:val="en-US"/>
+        </w:rPr>
+        <w:t>foo(65)</w:t>
       </w:r>
     </w:p>
     <w:p>
@@ -4168,25 +4025,14 @@
           <w:lang w:val="en-US"/>
         </w:rPr>
       </w:pPr>
-      <w:proofErr w:type="gramStart"/>
-      <w:r>
-        <w:rPr>
-          <w:rFonts w:asciiTheme="majorHAnsi" w:hAnsiTheme="majorHAnsi" w:cstheme="majorHAnsi"/>
-          <w:sz w:val="28"/>
-          <w:szCs w:val="28"/>
-          <w:lang w:val="en-US"/>
-        </w:rPr>
-        <w:t>foo(</w:t>
-      </w:r>
-      <w:proofErr w:type="gramEnd"/>
-      <w:r>
-        <w:rPr>
-          <w:rFonts w:asciiTheme="majorHAnsi" w:hAnsiTheme="majorHAnsi" w:cstheme="majorHAnsi"/>
-          <w:sz w:val="28"/>
-          <w:szCs w:val="28"/>
-          <w:lang w:val="en-US"/>
-        </w:rPr>
-        <w:t>66)</w:t>
+      <w:r>
+        <w:rPr>
+          <w:rFonts w:asciiTheme="majorHAnsi" w:hAnsiTheme="majorHAnsi" w:cstheme="majorHAnsi"/>
+          <w:sz w:val="28"/>
+          <w:szCs w:val="28"/>
+          <w:lang w:val="en-US"/>
+        </w:rPr>
+        <w:t>foo(66)</w:t>
       </w:r>
     </w:p>
     <w:p>
@@ -4205,25 +4051,14 @@
           <w:lang w:val="en-US"/>
         </w:rPr>
       </w:pPr>
-      <w:proofErr w:type="gramStart"/>
-      <w:r>
-        <w:rPr>
-          <w:rFonts w:asciiTheme="majorHAnsi" w:hAnsiTheme="majorHAnsi" w:cstheme="majorHAnsi"/>
-          <w:sz w:val="28"/>
-          <w:szCs w:val="28"/>
-          <w:lang w:val="en-US"/>
-        </w:rPr>
-        <w:t>foo(</w:t>
-      </w:r>
-      <w:proofErr w:type="gramEnd"/>
-      <w:r>
-        <w:rPr>
-          <w:rFonts w:asciiTheme="majorHAnsi" w:hAnsiTheme="majorHAnsi" w:cstheme="majorHAnsi"/>
-          <w:sz w:val="28"/>
-          <w:szCs w:val="28"/>
-          <w:lang w:val="en-US"/>
-        </w:rPr>
-        <w:t>67)</w:t>
+      <w:r>
+        <w:rPr>
+          <w:rFonts w:asciiTheme="majorHAnsi" w:hAnsiTheme="majorHAnsi" w:cstheme="majorHAnsi"/>
+          <w:sz w:val="28"/>
+          <w:szCs w:val="28"/>
+          <w:lang w:val="en-US"/>
+        </w:rPr>
+        <w:t>foo(67)</w:t>
       </w:r>
     </w:p>
     <w:p>
@@ -4242,25 +4077,14 @@
           <w:lang w:val="en-US"/>
         </w:rPr>
       </w:pPr>
-      <w:proofErr w:type="gramStart"/>
-      <w:r>
-        <w:rPr>
-          <w:rFonts w:asciiTheme="majorHAnsi" w:hAnsiTheme="majorHAnsi" w:cstheme="majorHAnsi"/>
-          <w:sz w:val="28"/>
-          <w:szCs w:val="28"/>
-          <w:lang w:val="en-US"/>
-        </w:rPr>
-        <w:t>foo(</w:t>
-      </w:r>
-      <w:proofErr w:type="gramEnd"/>
-      <w:r>
-        <w:rPr>
-          <w:rFonts w:asciiTheme="majorHAnsi" w:hAnsiTheme="majorHAnsi" w:cstheme="majorHAnsi"/>
-          <w:sz w:val="28"/>
-          <w:szCs w:val="28"/>
-          <w:lang w:val="en-US"/>
-        </w:rPr>
-        <w:t>68)</w:t>
+      <w:r>
+        <w:rPr>
+          <w:rFonts w:asciiTheme="majorHAnsi" w:hAnsiTheme="majorHAnsi" w:cstheme="majorHAnsi"/>
+          <w:sz w:val="28"/>
+          <w:szCs w:val="28"/>
+          <w:lang w:val="en-US"/>
+        </w:rPr>
+        <w:t>foo(68)</w:t>
       </w:r>
     </w:p>
     <w:p>
@@ -4306,6 +4130,38 @@
         </w:rPr>
         <w:t>Các test case sẽ được viết trong file TestCase3.java</w:t>
       </w:r>
+    </w:p>
+    <w:p>
+      <w:pPr>
+        <w:spacing w:line="240" w:lineRule="auto"/>
+        <w:rPr>
+          <w:rFonts w:asciiTheme="majorHAnsi" w:hAnsiTheme="majorHAnsi" w:cstheme="majorHAnsi"/>
+          <w:sz w:val="28"/>
+          <w:szCs w:val="28"/>
+          <w:lang w:val="en-US"/>
+        </w:rPr>
+      </w:pPr>
+      <w:r>
+        <w:rPr>
+          <w:rFonts w:asciiTheme="majorHAnsi" w:hAnsiTheme="majorHAnsi" w:cstheme="majorHAnsi"/>
+          <w:sz w:val="28"/>
+          <w:szCs w:val="28"/>
+          <w:lang w:val="en-US"/>
+        </w:rPr>
+        <w:t xml:space="preserve">Link github: </w:t>
+      </w:r>
+      <w:hyperlink r:id="rId8" w:history="1">
+        <w:r>
+          <w:rPr>
+            <w:rStyle w:val="Hyperlink"/>
+            <w:rFonts w:asciiTheme="majorHAnsi" w:hAnsiTheme="majorHAnsi" w:cstheme="majorHAnsi"/>
+            <w:sz w:val="28"/>
+            <w:szCs w:val="28"/>
+            <w:lang w:val="en-US"/>
+          </w:rPr>
+          <w:t>https://github.com/duyhehehe/RussiaCalendarCaculator</w:t>
+        </w:r>
+      </w:hyperlink>
     </w:p>
     <w:p>
       <w:pPr>
@@ -4351,7 +4207,7 @@
                     </pic:cNvPicPr>
                   </pic:nvPicPr>
                   <pic:blipFill>
-                    <a:blip r:embed="rId8">
+                    <a:blip r:embed="rId9">
                       <a:extLst>
                         <a:ext uri="{28A0092B-C50C-407E-A947-70E740481C1C}">
                           <a14:useLocalDpi xmlns:a14="http://schemas.microsoft.com/office/drawing/2010/main" val="0"/>
@@ -4395,27 +4251,7 @@
           <w:szCs w:val="28"/>
           <w:lang w:val="en-US"/>
         </w:rPr>
-        <w:t xml:space="preserve">Hàm </w:t>
-      </w:r>
-      <w:proofErr w:type="gramStart"/>
-      <w:r>
-        <w:rPr>
-          <w:rFonts w:asciiTheme="majorHAnsi" w:hAnsiTheme="majorHAnsi" w:cstheme="majorHAnsi"/>
-          <w:sz w:val="28"/>
-          <w:szCs w:val="28"/>
-          <w:lang w:val="en-US"/>
-        </w:rPr>
-        <w:t>isLeapYear(</w:t>
-      </w:r>
-      <w:proofErr w:type="gramEnd"/>
-      <w:r>
-        <w:rPr>
-          <w:rFonts w:asciiTheme="majorHAnsi" w:hAnsiTheme="majorHAnsi" w:cstheme="majorHAnsi"/>
-          <w:sz w:val="28"/>
-          <w:szCs w:val="28"/>
-          <w:lang w:val="en-US"/>
-        </w:rPr>
-        <w:t>int year)</w:t>
+        <w:t>Hàm isLeapYear(int year)</w:t>
       </w:r>
     </w:p>
     <w:p>
@@ -4922,25 +4758,14 @@
           <w:lang w:val="en-US"/>
         </w:rPr>
       </w:pPr>
-      <w:proofErr w:type="gramStart"/>
-      <w:r>
-        <w:rPr>
-          <w:rFonts w:asciiTheme="majorHAnsi" w:hAnsiTheme="majorHAnsi" w:cstheme="majorHAnsi"/>
-          <w:sz w:val="28"/>
-          <w:szCs w:val="28"/>
-          <w:lang w:val="en-US"/>
-        </w:rPr>
-        <w:t>isLeapYear(</w:t>
-      </w:r>
-      <w:proofErr w:type="gramEnd"/>
-      <w:r>
-        <w:rPr>
-          <w:rFonts w:asciiTheme="majorHAnsi" w:hAnsiTheme="majorHAnsi" w:cstheme="majorHAnsi"/>
-          <w:sz w:val="28"/>
-          <w:szCs w:val="28"/>
-          <w:lang w:val="en-US"/>
-        </w:rPr>
-        <w:t>1918)</w:t>
+      <w:r>
+        <w:rPr>
+          <w:rFonts w:asciiTheme="majorHAnsi" w:hAnsiTheme="majorHAnsi" w:cstheme="majorHAnsi"/>
+          <w:sz w:val="28"/>
+          <w:szCs w:val="28"/>
+          <w:lang w:val="en-US"/>
+        </w:rPr>
+        <w:t>isLeapYear(1918)</w:t>
       </w:r>
     </w:p>
     <w:p>
@@ -4958,7 +4783,6 @@
           <w:lang w:val="en-US"/>
         </w:rPr>
       </w:pPr>
-      <w:proofErr w:type="gramStart"/>
       <w:r>
         <w:rPr>
           <w:rFonts w:asciiTheme="majorHAnsi" w:hAnsiTheme="majorHAnsi" w:cstheme="majorHAnsi"/>
@@ -4968,7 +4792,6 @@
         </w:rPr>
         <w:t>isLeapYear(</w:t>
       </w:r>
-      <w:proofErr w:type="gramEnd"/>
       <w:r>
         <w:rPr>
           <w:rFonts w:asciiTheme="majorHAnsi" w:hAnsiTheme="majorHAnsi" w:cstheme="majorHAnsi"/>
@@ -4994,25 +4817,14 @@
           <w:lang w:val="en-US"/>
         </w:rPr>
       </w:pPr>
-      <w:proofErr w:type="gramStart"/>
-      <w:r>
-        <w:rPr>
-          <w:rFonts w:asciiTheme="majorHAnsi" w:hAnsiTheme="majorHAnsi" w:cstheme="majorHAnsi"/>
-          <w:sz w:val="28"/>
-          <w:szCs w:val="28"/>
-          <w:lang w:val="en-US"/>
-        </w:rPr>
-        <w:t>isLeapYear(</w:t>
-      </w:r>
-      <w:proofErr w:type="gramEnd"/>
-      <w:r>
-        <w:rPr>
-          <w:rFonts w:asciiTheme="majorHAnsi" w:hAnsiTheme="majorHAnsi" w:cstheme="majorHAnsi"/>
-          <w:sz w:val="28"/>
-          <w:szCs w:val="28"/>
-          <w:lang w:val="en-US"/>
-        </w:rPr>
-        <w:t>1917)</w:t>
+      <w:r>
+        <w:rPr>
+          <w:rFonts w:asciiTheme="majorHAnsi" w:hAnsiTheme="majorHAnsi" w:cstheme="majorHAnsi"/>
+          <w:sz w:val="28"/>
+          <w:szCs w:val="28"/>
+          <w:lang w:val="en-US"/>
+        </w:rPr>
+        <w:t>isLeapYear(1917)</w:t>
       </w:r>
     </w:p>
     <w:p>
@@ -5030,25 +4842,14 @@
           <w:lang w:val="en-US"/>
         </w:rPr>
       </w:pPr>
-      <w:proofErr w:type="gramStart"/>
-      <w:r>
-        <w:rPr>
-          <w:rFonts w:asciiTheme="majorHAnsi" w:hAnsiTheme="majorHAnsi" w:cstheme="majorHAnsi"/>
-          <w:sz w:val="28"/>
-          <w:szCs w:val="28"/>
-          <w:lang w:val="en-US"/>
-        </w:rPr>
-        <w:t>isLeapYear(</w:t>
-      </w:r>
-      <w:proofErr w:type="gramEnd"/>
-      <w:r>
-        <w:rPr>
-          <w:rFonts w:asciiTheme="majorHAnsi" w:hAnsiTheme="majorHAnsi" w:cstheme="majorHAnsi"/>
-          <w:sz w:val="28"/>
-          <w:szCs w:val="28"/>
-          <w:lang w:val="en-US"/>
-        </w:rPr>
-        <w:t>2000)</w:t>
+      <w:r>
+        <w:rPr>
+          <w:rFonts w:asciiTheme="majorHAnsi" w:hAnsiTheme="majorHAnsi" w:cstheme="majorHAnsi"/>
+          <w:sz w:val="28"/>
+          <w:szCs w:val="28"/>
+          <w:lang w:val="en-US"/>
+        </w:rPr>
+        <w:t>isLeapYear(2000)</w:t>
       </w:r>
     </w:p>
     <w:p>
@@ -5066,25 +4867,14 @@
           <w:lang w:val="en-US"/>
         </w:rPr>
       </w:pPr>
-      <w:proofErr w:type="gramStart"/>
-      <w:r>
-        <w:rPr>
-          <w:rFonts w:asciiTheme="majorHAnsi" w:hAnsiTheme="majorHAnsi" w:cstheme="majorHAnsi"/>
-          <w:sz w:val="28"/>
-          <w:szCs w:val="28"/>
-          <w:lang w:val="en-US"/>
-        </w:rPr>
-        <w:t>isLeapYear(</w:t>
-      </w:r>
-      <w:proofErr w:type="gramEnd"/>
-      <w:r>
-        <w:rPr>
-          <w:rFonts w:asciiTheme="majorHAnsi" w:hAnsiTheme="majorHAnsi" w:cstheme="majorHAnsi"/>
-          <w:sz w:val="28"/>
-          <w:szCs w:val="28"/>
-          <w:lang w:val="en-US"/>
-        </w:rPr>
-        <w:t>2001)</w:t>
+      <w:r>
+        <w:rPr>
+          <w:rFonts w:asciiTheme="majorHAnsi" w:hAnsiTheme="majorHAnsi" w:cstheme="majorHAnsi"/>
+          <w:sz w:val="28"/>
+          <w:szCs w:val="28"/>
+          <w:lang w:val="en-US"/>
+        </w:rPr>
+        <w:t>isLeapYear(2001)</w:t>
       </w:r>
     </w:p>
     <w:p>
@@ -5150,7 +4940,7 @@
                     </pic:cNvPicPr>
                   </pic:nvPicPr>
                   <pic:blipFill>
-                    <a:blip r:embed="rId9">
+                    <a:blip r:embed="rId10">
                       <a:extLst>
                         <a:ext uri="{28A0092B-C50C-407E-A947-70E740481C1C}">
                           <a14:useLocalDpi xmlns:a14="http://schemas.microsoft.com/office/drawing/2010/main" val="0"/>
@@ -5194,27 +4984,7 @@
           <w:szCs w:val="28"/>
           <w:lang w:val="en-US"/>
         </w:rPr>
-        <w:t xml:space="preserve">Hàm </w:t>
-      </w:r>
-      <w:proofErr w:type="gramStart"/>
-      <w:r>
-        <w:rPr>
-          <w:rFonts w:asciiTheme="majorHAnsi" w:hAnsiTheme="majorHAnsi" w:cstheme="majorHAnsi"/>
-          <w:sz w:val="28"/>
-          <w:szCs w:val="28"/>
-          <w:lang w:val="en-US"/>
-        </w:rPr>
-        <w:t>getDaysInMonth(</w:t>
-      </w:r>
-      <w:proofErr w:type="gramEnd"/>
-      <w:r>
-        <w:rPr>
-          <w:rFonts w:asciiTheme="majorHAnsi" w:hAnsiTheme="majorHAnsi" w:cstheme="majorHAnsi"/>
-          <w:sz w:val="28"/>
-          <w:szCs w:val="28"/>
-          <w:lang w:val="en-US"/>
-        </w:rPr>
-        <w:t>int year, int month)</w:t>
+        <w:t>Hàm getDaysInMonth(int year, int month)</w:t>
       </w:r>
     </w:p>
     <w:p>
@@ -5885,25 +5655,14 @@
           <w:lang w:val="en-US"/>
         </w:rPr>
       </w:pPr>
-      <w:proofErr w:type="gramStart"/>
-      <w:r>
-        <w:rPr>
-          <w:rFonts w:asciiTheme="majorHAnsi" w:hAnsiTheme="majorHAnsi" w:cstheme="majorHAnsi"/>
-          <w:sz w:val="28"/>
-          <w:szCs w:val="28"/>
-          <w:lang w:val="en-US"/>
-        </w:rPr>
-        <w:t>getDaysInMonth(</w:t>
-      </w:r>
-      <w:proofErr w:type="gramEnd"/>
-      <w:r>
-        <w:rPr>
-          <w:rFonts w:asciiTheme="majorHAnsi" w:hAnsiTheme="majorHAnsi" w:cstheme="majorHAnsi"/>
-          <w:sz w:val="28"/>
-          <w:szCs w:val="28"/>
-          <w:lang w:val="en-US"/>
-        </w:rPr>
-        <w:t>1918, 2)</w:t>
+      <w:r>
+        <w:rPr>
+          <w:rFonts w:asciiTheme="majorHAnsi" w:hAnsiTheme="majorHAnsi" w:cstheme="majorHAnsi"/>
+          <w:sz w:val="28"/>
+          <w:szCs w:val="28"/>
+          <w:lang w:val="en-US"/>
+        </w:rPr>
+        <w:t>getDaysInMonth(1918, 2)</w:t>
       </w:r>
     </w:p>
     <w:p>
@@ -5921,25 +5680,14 @@
           <w:lang w:val="en-US"/>
         </w:rPr>
       </w:pPr>
-      <w:proofErr w:type="gramStart"/>
-      <w:r>
-        <w:rPr>
-          <w:rFonts w:asciiTheme="majorHAnsi" w:hAnsiTheme="majorHAnsi" w:cstheme="majorHAnsi"/>
-          <w:sz w:val="28"/>
-          <w:szCs w:val="28"/>
-          <w:lang w:val="en-US"/>
-        </w:rPr>
-        <w:t>getDaysInMonth(</w:t>
-      </w:r>
-      <w:proofErr w:type="gramEnd"/>
-      <w:r>
-        <w:rPr>
-          <w:rFonts w:asciiTheme="majorHAnsi" w:hAnsiTheme="majorHAnsi" w:cstheme="majorHAnsi"/>
-          <w:sz w:val="28"/>
-          <w:szCs w:val="28"/>
-          <w:lang w:val="en-US"/>
-        </w:rPr>
-        <w:t>1916, 2)</w:t>
+      <w:r>
+        <w:rPr>
+          <w:rFonts w:asciiTheme="majorHAnsi" w:hAnsiTheme="majorHAnsi" w:cstheme="majorHAnsi"/>
+          <w:sz w:val="28"/>
+          <w:szCs w:val="28"/>
+          <w:lang w:val="en-US"/>
+        </w:rPr>
+        <w:t>getDaysInMonth(1916, 2)</w:t>
       </w:r>
     </w:p>
     <w:p>
@@ -5957,25 +5705,14 @@
           <w:lang w:val="en-US"/>
         </w:rPr>
       </w:pPr>
-      <w:proofErr w:type="gramStart"/>
-      <w:r>
-        <w:rPr>
-          <w:rFonts w:asciiTheme="majorHAnsi" w:hAnsiTheme="majorHAnsi" w:cstheme="majorHAnsi"/>
-          <w:sz w:val="28"/>
-          <w:szCs w:val="28"/>
-          <w:lang w:val="en-US"/>
-        </w:rPr>
-        <w:t>getDaysInMonth(</w:t>
-      </w:r>
-      <w:proofErr w:type="gramEnd"/>
-      <w:r>
-        <w:rPr>
-          <w:rFonts w:asciiTheme="majorHAnsi" w:hAnsiTheme="majorHAnsi" w:cstheme="majorHAnsi"/>
-          <w:sz w:val="28"/>
-          <w:szCs w:val="28"/>
-          <w:lang w:val="en-US"/>
-        </w:rPr>
-        <w:t>1919, 3)</w:t>
+      <w:r>
+        <w:rPr>
+          <w:rFonts w:asciiTheme="majorHAnsi" w:hAnsiTheme="majorHAnsi" w:cstheme="majorHAnsi"/>
+          <w:sz w:val="28"/>
+          <w:szCs w:val="28"/>
+          <w:lang w:val="en-US"/>
+        </w:rPr>
+        <w:t>getDaysInMonth(1919, 3)</w:t>
       </w:r>
     </w:p>
     <w:p>
@@ -6041,7 +5778,7 @@
                     </pic:cNvPicPr>
                   </pic:nvPicPr>
                   <pic:blipFill>
-                    <a:blip r:embed="rId10">
+                    <a:blip r:embed="rId11">
                       <a:extLst>
                         <a:ext uri="{28A0092B-C50C-407E-A947-70E740481C1C}">
                           <a14:useLocalDpi xmlns:a14="http://schemas.microsoft.com/office/drawing/2010/main" val="0"/>
@@ -6079,27 +5816,7 @@
           <w:szCs w:val="28"/>
           <w:lang w:val="en-US"/>
         </w:rPr>
-        <w:t xml:space="preserve">Hàm </w:t>
-      </w:r>
-      <w:proofErr w:type="gramStart"/>
-      <w:r>
-        <w:rPr>
-          <w:rFonts w:asciiTheme="majorHAnsi" w:hAnsiTheme="majorHAnsi" w:cstheme="majorHAnsi"/>
-          <w:sz w:val="28"/>
-          <w:szCs w:val="28"/>
-          <w:lang w:val="en-US"/>
-        </w:rPr>
-        <w:t>getDaysInYear(</w:t>
-      </w:r>
-      <w:proofErr w:type="gramEnd"/>
-      <w:r>
-        <w:rPr>
-          <w:rFonts w:asciiTheme="majorHAnsi" w:hAnsiTheme="majorHAnsi" w:cstheme="majorHAnsi"/>
-          <w:sz w:val="28"/>
-          <w:szCs w:val="28"/>
-          <w:lang w:val="en-US"/>
-        </w:rPr>
-        <w:t>int year)</w:t>
+        <w:t>Hàm getDaysInYear(int year)</w:t>
       </w:r>
     </w:p>
     <w:p>
@@ -6430,25 +6147,14 @@
           <w:lang w:val="en-US"/>
         </w:rPr>
       </w:pPr>
-      <w:proofErr w:type="gramStart"/>
-      <w:r>
-        <w:rPr>
-          <w:rFonts w:asciiTheme="majorHAnsi" w:hAnsiTheme="majorHAnsi" w:cstheme="majorHAnsi"/>
-          <w:sz w:val="28"/>
-          <w:szCs w:val="28"/>
-          <w:lang w:val="en-US"/>
-        </w:rPr>
-        <w:t>getDaysInYear(</w:t>
-      </w:r>
-      <w:proofErr w:type="gramEnd"/>
-      <w:r>
-        <w:rPr>
-          <w:rFonts w:asciiTheme="majorHAnsi" w:hAnsiTheme="majorHAnsi" w:cstheme="majorHAnsi"/>
-          <w:sz w:val="28"/>
-          <w:szCs w:val="28"/>
-          <w:lang w:val="en-US"/>
-        </w:rPr>
-        <w:t>1918)</w:t>
+      <w:r>
+        <w:rPr>
+          <w:rFonts w:asciiTheme="majorHAnsi" w:hAnsiTheme="majorHAnsi" w:cstheme="majorHAnsi"/>
+          <w:sz w:val="28"/>
+          <w:szCs w:val="28"/>
+          <w:lang w:val="en-US"/>
+        </w:rPr>
+        <w:t>getDaysInYear(1918)</w:t>
       </w:r>
     </w:p>
     <w:p>
@@ -6466,25 +6172,14 @@
           <w:lang w:val="en-US"/>
         </w:rPr>
       </w:pPr>
-      <w:proofErr w:type="gramStart"/>
-      <w:r>
-        <w:rPr>
-          <w:rFonts w:asciiTheme="majorHAnsi" w:hAnsiTheme="majorHAnsi" w:cstheme="majorHAnsi"/>
-          <w:sz w:val="28"/>
-          <w:szCs w:val="28"/>
-          <w:lang w:val="en-US"/>
-        </w:rPr>
-        <w:t>getDaysInYear(</w:t>
-      </w:r>
-      <w:proofErr w:type="gramEnd"/>
-      <w:r>
-        <w:rPr>
-          <w:rFonts w:asciiTheme="majorHAnsi" w:hAnsiTheme="majorHAnsi" w:cstheme="majorHAnsi"/>
-          <w:sz w:val="28"/>
-          <w:szCs w:val="28"/>
-          <w:lang w:val="en-US"/>
-        </w:rPr>
-        <w:t>2004)</w:t>
+      <w:r>
+        <w:rPr>
+          <w:rFonts w:asciiTheme="majorHAnsi" w:hAnsiTheme="majorHAnsi" w:cstheme="majorHAnsi"/>
+          <w:sz w:val="28"/>
+          <w:szCs w:val="28"/>
+          <w:lang w:val="en-US"/>
+        </w:rPr>
+        <w:t>getDaysInYear(2004)</w:t>
       </w:r>
     </w:p>
     <w:p>
@@ -6502,25 +6197,14 @@
           <w:lang w:val="en-US"/>
         </w:rPr>
       </w:pPr>
-      <w:proofErr w:type="gramStart"/>
-      <w:r>
-        <w:rPr>
-          <w:rFonts w:asciiTheme="majorHAnsi" w:hAnsiTheme="majorHAnsi" w:cstheme="majorHAnsi"/>
-          <w:sz w:val="28"/>
-          <w:szCs w:val="28"/>
-          <w:lang w:val="en-US"/>
-        </w:rPr>
-        <w:t>getDaysInYear(</w:t>
-      </w:r>
-      <w:proofErr w:type="gramEnd"/>
-      <w:r>
-        <w:rPr>
-          <w:rFonts w:asciiTheme="majorHAnsi" w:hAnsiTheme="majorHAnsi" w:cstheme="majorHAnsi"/>
-          <w:sz w:val="28"/>
-          <w:szCs w:val="28"/>
-          <w:lang w:val="en-US"/>
-        </w:rPr>
-        <w:t>2005)</w:t>
+      <w:r>
+        <w:rPr>
+          <w:rFonts w:asciiTheme="majorHAnsi" w:hAnsiTheme="majorHAnsi" w:cstheme="majorHAnsi"/>
+          <w:sz w:val="28"/>
+          <w:szCs w:val="28"/>
+          <w:lang w:val="en-US"/>
+        </w:rPr>
+        <w:t>getDaysInYear(2005)</w:t>
       </w:r>
     </w:p>
     <w:p>
@@ -6560,27 +6244,7 @@
           <w:lang w:val="en-US"/>
         </w:rPr>
         <w:lastRenderedPageBreak/>
-        <w:t xml:space="preserve">Hàm </w:t>
-      </w:r>
-      <w:proofErr w:type="gramStart"/>
-      <w:r>
-        <w:rPr>
-          <w:rFonts w:asciiTheme="majorHAnsi" w:hAnsiTheme="majorHAnsi" w:cstheme="majorHAnsi"/>
-          <w:sz w:val="28"/>
-          <w:szCs w:val="28"/>
-          <w:lang w:val="en-US"/>
-        </w:rPr>
-        <w:t>calculateNthDay(</w:t>
-      </w:r>
-      <w:proofErr w:type="gramEnd"/>
-      <w:r>
-        <w:rPr>
-          <w:rFonts w:asciiTheme="majorHAnsi" w:hAnsiTheme="majorHAnsi" w:cstheme="majorHAnsi"/>
-          <w:sz w:val="28"/>
-          <w:szCs w:val="28"/>
-          <w:lang w:val="en-US"/>
-        </w:rPr>
-        <w:t>int year, int n)</w:t>
+        <w:t>Hàm calculateNthDay(int year, int n)</w:t>
       </w:r>
     </w:p>
     <w:p>
@@ -6626,7 +6290,7 @@
                     </pic:cNvPicPr>
                   </pic:nvPicPr>
                   <pic:blipFill>
-                    <a:blip r:embed="rId11">
+                    <a:blip r:embed="rId12">
                       <a:extLst>
                         <a:ext uri="{28A0092B-C50C-407E-A947-70E740481C1C}">
                           <a14:useLocalDpi xmlns:a14="http://schemas.microsoft.com/office/drawing/2010/main" val="0"/>
@@ -7736,25 +7400,14 @@
           <w:lang w:val="en-US"/>
         </w:rPr>
       </w:pPr>
-      <w:proofErr w:type="gramStart"/>
-      <w:r>
-        <w:rPr>
-          <w:rFonts w:asciiTheme="majorHAnsi" w:hAnsiTheme="majorHAnsi" w:cstheme="majorHAnsi"/>
-          <w:sz w:val="28"/>
-          <w:szCs w:val="28"/>
-          <w:lang w:val="en-US"/>
-        </w:rPr>
-        <w:t>calculateNthDay(</w:t>
-      </w:r>
-      <w:proofErr w:type="gramEnd"/>
-      <w:r>
-        <w:rPr>
-          <w:rFonts w:asciiTheme="majorHAnsi" w:hAnsiTheme="majorHAnsi" w:cstheme="majorHAnsi"/>
-          <w:sz w:val="28"/>
-          <w:szCs w:val="28"/>
-          <w:lang w:val="en-US"/>
-        </w:rPr>
-        <w:t>2000, -1)</w:t>
+      <w:r>
+        <w:rPr>
+          <w:rFonts w:asciiTheme="majorHAnsi" w:hAnsiTheme="majorHAnsi" w:cstheme="majorHAnsi"/>
+          <w:sz w:val="28"/>
+          <w:szCs w:val="28"/>
+          <w:lang w:val="en-US"/>
+        </w:rPr>
+        <w:t>calculateNthDay(2000, -1)</w:t>
       </w:r>
     </w:p>
     <w:p>
@@ -7772,25 +7425,14 @@
           <w:lang w:val="en-US"/>
         </w:rPr>
       </w:pPr>
-      <w:proofErr w:type="gramStart"/>
-      <w:r>
-        <w:rPr>
-          <w:rFonts w:asciiTheme="majorHAnsi" w:hAnsiTheme="majorHAnsi" w:cstheme="majorHAnsi"/>
-          <w:sz w:val="28"/>
-          <w:szCs w:val="28"/>
-          <w:lang w:val="en-US"/>
-        </w:rPr>
-        <w:t>calculateNthDay(</w:t>
-      </w:r>
-      <w:proofErr w:type="gramEnd"/>
-      <w:r>
-        <w:rPr>
-          <w:rFonts w:asciiTheme="majorHAnsi" w:hAnsiTheme="majorHAnsi" w:cstheme="majorHAnsi"/>
-          <w:sz w:val="28"/>
-          <w:szCs w:val="28"/>
-          <w:lang w:val="en-US"/>
-        </w:rPr>
-        <w:t>3002, 20)</w:t>
+      <w:r>
+        <w:rPr>
+          <w:rFonts w:asciiTheme="majorHAnsi" w:hAnsiTheme="majorHAnsi" w:cstheme="majorHAnsi"/>
+          <w:sz w:val="28"/>
+          <w:szCs w:val="28"/>
+          <w:lang w:val="en-US"/>
+        </w:rPr>
+        <w:t>calculateNthDay(3002, 20)</w:t>
       </w:r>
     </w:p>
     <w:p>
@@ -7808,25 +7450,14 @@
           <w:lang w:val="en-US"/>
         </w:rPr>
       </w:pPr>
-      <w:proofErr w:type="gramStart"/>
-      <w:r>
-        <w:rPr>
-          <w:rFonts w:asciiTheme="majorHAnsi" w:hAnsiTheme="majorHAnsi" w:cstheme="majorHAnsi"/>
-          <w:sz w:val="28"/>
-          <w:szCs w:val="28"/>
-          <w:lang w:val="en-US"/>
-        </w:rPr>
-        <w:t>calculateNthDay(</w:t>
-      </w:r>
-      <w:proofErr w:type="gramEnd"/>
-      <w:r>
-        <w:rPr>
-          <w:rFonts w:asciiTheme="majorHAnsi" w:hAnsiTheme="majorHAnsi" w:cstheme="majorHAnsi"/>
-          <w:sz w:val="28"/>
-          <w:szCs w:val="28"/>
-          <w:lang w:val="en-US"/>
-        </w:rPr>
-        <w:t>2009, 15)</w:t>
+      <w:r>
+        <w:rPr>
+          <w:rFonts w:asciiTheme="majorHAnsi" w:hAnsiTheme="majorHAnsi" w:cstheme="majorHAnsi"/>
+          <w:sz w:val="28"/>
+          <w:szCs w:val="28"/>
+          <w:lang w:val="en-US"/>
+        </w:rPr>
+        <w:t>calculateNthDay(2009, 15)</w:t>
       </w:r>
     </w:p>
     <w:p>
@@ -7844,25 +7475,14 @@
           <w:lang w:val="en-US"/>
         </w:rPr>
       </w:pPr>
-      <w:proofErr w:type="gramStart"/>
-      <w:r>
-        <w:rPr>
-          <w:rFonts w:asciiTheme="majorHAnsi" w:hAnsiTheme="majorHAnsi" w:cstheme="majorHAnsi"/>
-          <w:sz w:val="28"/>
-          <w:szCs w:val="28"/>
-          <w:lang w:val="en-US"/>
-        </w:rPr>
-        <w:t>calculateNthDay(</w:t>
-      </w:r>
-      <w:proofErr w:type="gramEnd"/>
-      <w:r>
-        <w:rPr>
-          <w:rFonts w:asciiTheme="majorHAnsi" w:hAnsiTheme="majorHAnsi" w:cstheme="majorHAnsi"/>
-          <w:sz w:val="28"/>
-          <w:szCs w:val="28"/>
-          <w:lang w:val="en-US"/>
-        </w:rPr>
-        <w:t>2015, 36)</w:t>
+      <w:r>
+        <w:rPr>
+          <w:rFonts w:asciiTheme="majorHAnsi" w:hAnsiTheme="majorHAnsi" w:cstheme="majorHAnsi"/>
+          <w:sz w:val="28"/>
+          <w:szCs w:val="28"/>
+          <w:lang w:val="en-US"/>
+        </w:rPr>
+        <w:t>calculateNthDay(2015, 36)</w:t>
       </w:r>
     </w:p>
     <w:p>
@@ -10754,6 +10374,29 @@
       <w:szCs w:val="20"/>
     </w:rPr>
   </w:style>
+  <w:style w:type="character" w:styleId="Hyperlink">
+    <w:name w:val="Hyperlink"/>
+    <w:basedOn w:val="DefaultParagraphFont"/>
+    <w:uiPriority w:val="99"/>
+    <w:unhideWhenUsed/>
+    <w:rsid w:val="007A25B1"/>
+    <w:rPr>
+      <w:color w:val="0563C1" w:themeColor="hyperlink"/>
+      <w:u w:val="single"/>
+    </w:rPr>
+  </w:style>
+  <w:style w:type="character" w:styleId="UnresolvedMention">
+    <w:name w:val="Unresolved Mention"/>
+    <w:basedOn w:val="DefaultParagraphFont"/>
+    <w:uiPriority w:val="99"/>
+    <w:semiHidden/>
+    <w:unhideWhenUsed/>
+    <w:rsid w:val="007A25B1"/>
+    <w:rPr>
+      <w:color w:val="605E5C"/>
+      <w:shd w:val="clear" w:color="auto" w:fill="E1DFDD"/>
+    </w:rPr>
+  </w:style>
 </w:styles>
 </file>
 

--- a/doc/Bài tập Kiểm thử dòng điều khiển.docx
+++ b/doc/Bài tập Kiểm thử dòng điều khiển.docx
@@ -1225,14 +1225,25 @@
           <w:lang w:val="en-US"/>
         </w:rPr>
       </w:pPr>
-      <w:r>
-        <w:rPr>
-          <w:rFonts w:asciiTheme="majorHAnsi" w:hAnsiTheme="majorHAnsi" w:cstheme="majorHAnsi"/>
-          <w:sz w:val="28"/>
-          <w:szCs w:val="28"/>
-          <w:lang w:val="en-US"/>
-        </w:rPr>
-        <w:t>grade(-1)</w:t>
+      <w:proofErr w:type="gramStart"/>
+      <w:r>
+        <w:rPr>
+          <w:rFonts w:asciiTheme="majorHAnsi" w:hAnsiTheme="majorHAnsi" w:cstheme="majorHAnsi"/>
+          <w:sz w:val="28"/>
+          <w:szCs w:val="28"/>
+          <w:lang w:val="en-US"/>
+        </w:rPr>
+        <w:t>grade(</w:t>
+      </w:r>
+      <w:proofErr w:type="gramEnd"/>
+      <w:r>
+        <w:rPr>
+          <w:rFonts w:asciiTheme="majorHAnsi" w:hAnsiTheme="majorHAnsi" w:cstheme="majorHAnsi"/>
+          <w:sz w:val="28"/>
+          <w:szCs w:val="28"/>
+          <w:lang w:val="en-US"/>
+        </w:rPr>
+        <w:t>-1)</w:t>
       </w:r>
     </w:p>
     <w:p>
@@ -1250,14 +1261,25 @@
           <w:lang w:val="en-US"/>
         </w:rPr>
       </w:pPr>
-      <w:r>
-        <w:rPr>
-          <w:rFonts w:asciiTheme="majorHAnsi" w:hAnsiTheme="majorHAnsi" w:cstheme="majorHAnsi"/>
-          <w:sz w:val="28"/>
-          <w:szCs w:val="28"/>
-          <w:lang w:val="en-US"/>
-        </w:rPr>
-        <w:t>grade(9)</w:t>
+      <w:proofErr w:type="gramStart"/>
+      <w:r>
+        <w:rPr>
+          <w:rFonts w:asciiTheme="majorHAnsi" w:hAnsiTheme="majorHAnsi" w:cstheme="majorHAnsi"/>
+          <w:sz w:val="28"/>
+          <w:szCs w:val="28"/>
+          <w:lang w:val="en-US"/>
+        </w:rPr>
+        <w:t>grade(</w:t>
+      </w:r>
+      <w:proofErr w:type="gramEnd"/>
+      <w:r>
+        <w:rPr>
+          <w:rFonts w:asciiTheme="majorHAnsi" w:hAnsiTheme="majorHAnsi" w:cstheme="majorHAnsi"/>
+          <w:sz w:val="28"/>
+          <w:szCs w:val="28"/>
+          <w:lang w:val="en-US"/>
+        </w:rPr>
+        <w:t>9)</w:t>
       </w:r>
     </w:p>
     <w:p>
@@ -1275,14 +1297,25 @@
           <w:lang w:val="en-US"/>
         </w:rPr>
       </w:pPr>
-      <w:r>
-        <w:rPr>
-          <w:rFonts w:asciiTheme="majorHAnsi" w:hAnsiTheme="majorHAnsi" w:cstheme="majorHAnsi"/>
-          <w:sz w:val="28"/>
-          <w:szCs w:val="28"/>
-          <w:lang w:val="en-US"/>
-        </w:rPr>
-        <w:t>grade(8)</w:t>
+      <w:proofErr w:type="gramStart"/>
+      <w:r>
+        <w:rPr>
+          <w:rFonts w:asciiTheme="majorHAnsi" w:hAnsiTheme="majorHAnsi" w:cstheme="majorHAnsi"/>
+          <w:sz w:val="28"/>
+          <w:szCs w:val="28"/>
+          <w:lang w:val="en-US"/>
+        </w:rPr>
+        <w:t>grade(</w:t>
+      </w:r>
+      <w:proofErr w:type="gramEnd"/>
+      <w:r>
+        <w:rPr>
+          <w:rFonts w:asciiTheme="majorHAnsi" w:hAnsiTheme="majorHAnsi" w:cstheme="majorHAnsi"/>
+          <w:sz w:val="28"/>
+          <w:szCs w:val="28"/>
+          <w:lang w:val="en-US"/>
+        </w:rPr>
+        <w:t>8)</w:t>
       </w:r>
     </w:p>
     <w:p>
@@ -1300,14 +1333,25 @@
           <w:lang w:val="en-US"/>
         </w:rPr>
       </w:pPr>
-      <w:r>
-        <w:rPr>
-          <w:rFonts w:asciiTheme="majorHAnsi" w:hAnsiTheme="majorHAnsi" w:cstheme="majorHAnsi"/>
-          <w:sz w:val="28"/>
-          <w:szCs w:val="28"/>
-          <w:lang w:val="en-US"/>
-        </w:rPr>
-        <w:t>grade(7)</w:t>
+      <w:proofErr w:type="gramStart"/>
+      <w:r>
+        <w:rPr>
+          <w:rFonts w:asciiTheme="majorHAnsi" w:hAnsiTheme="majorHAnsi" w:cstheme="majorHAnsi"/>
+          <w:sz w:val="28"/>
+          <w:szCs w:val="28"/>
+          <w:lang w:val="en-US"/>
+        </w:rPr>
+        <w:t>grade(</w:t>
+      </w:r>
+      <w:proofErr w:type="gramEnd"/>
+      <w:r>
+        <w:rPr>
+          <w:rFonts w:asciiTheme="majorHAnsi" w:hAnsiTheme="majorHAnsi" w:cstheme="majorHAnsi"/>
+          <w:sz w:val="28"/>
+          <w:szCs w:val="28"/>
+          <w:lang w:val="en-US"/>
+        </w:rPr>
+        <w:t>7)</w:t>
       </w:r>
     </w:p>
     <w:p>
@@ -1325,14 +1369,25 @@
           <w:lang w:val="en-US"/>
         </w:rPr>
       </w:pPr>
-      <w:r>
-        <w:rPr>
-          <w:rFonts w:asciiTheme="majorHAnsi" w:hAnsiTheme="majorHAnsi" w:cstheme="majorHAnsi"/>
-          <w:sz w:val="28"/>
-          <w:szCs w:val="28"/>
-          <w:lang w:val="en-US"/>
-        </w:rPr>
-        <w:t>grade(6)</w:t>
+      <w:proofErr w:type="gramStart"/>
+      <w:r>
+        <w:rPr>
+          <w:rFonts w:asciiTheme="majorHAnsi" w:hAnsiTheme="majorHAnsi" w:cstheme="majorHAnsi"/>
+          <w:sz w:val="28"/>
+          <w:szCs w:val="28"/>
+          <w:lang w:val="en-US"/>
+        </w:rPr>
+        <w:t>grade(</w:t>
+      </w:r>
+      <w:proofErr w:type="gramEnd"/>
+      <w:r>
+        <w:rPr>
+          <w:rFonts w:asciiTheme="majorHAnsi" w:hAnsiTheme="majorHAnsi" w:cstheme="majorHAnsi"/>
+          <w:sz w:val="28"/>
+          <w:szCs w:val="28"/>
+          <w:lang w:val="en-US"/>
+        </w:rPr>
+        <w:t>6)</w:t>
       </w:r>
     </w:p>
     <w:p>
@@ -1350,14 +1405,25 @@
           <w:lang w:val="en-US"/>
         </w:rPr>
       </w:pPr>
-      <w:r>
-        <w:rPr>
-          <w:rFonts w:asciiTheme="majorHAnsi" w:hAnsiTheme="majorHAnsi" w:cstheme="majorHAnsi"/>
-          <w:sz w:val="28"/>
-          <w:szCs w:val="28"/>
-          <w:lang w:val="en-US"/>
-        </w:rPr>
-        <w:t>grade(4)</w:t>
+      <w:proofErr w:type="gramStart"/>
+      <w:r>
+        <w:rPr>
+          <w:rFonts w:asciiTheme="majorHAnsi" w:hAnsiTheme="majorHAnsi" w:cstheme="majorHAnsi"/>
+          <w:sz w:val="28"/>
+          <w:szCs w:val="28"/>
+          <w:lang w:val="en-US"/>
+        </w:rPr>
+        <w:t>grade(</w:t>
+      </w:r>
+      <w:proofErr w:type="gramEnd"/>
+      <w:r>
+        <w:rPr>
+          <w:rFonts w:asciiTheme="majorHAnsi" w:hAnsiTheme="majorHAnsi" w:cstheme="majorHAnsi"/>
+          <w:sz w:val="28"/>
+          <w:szCs w:val="28"/>
+          <w:lang w:val="en-US"/>
+        </w:rPr>
+        <w:t>4)</w:t>
       </w:r>
     </w:p>
     <w:p>
@@ -2267,14 +2333,25 @@
           <w:lang w:val="en-US"/>
         </w:rPr>
       </w:pPr>
-      <w:r>
-        <w:rPr>
-          <w:rFonts w:asciiTheme="majorHAnsi" w:hAnsiTheme="majorHAnsi" w:cstheme="majorHAnsi"/>
-          <w:sz w:val="28"/>
-          <w:szCs w:val="28"/>
-          <w:lang w:val="en-US"/>
-        </w:rPr>
-        <w:t>grade(-1)</w:t>
+      <w:proofErr w:type="gramStart"/>
+      <w:r>
+        <w:rPr>
+          <w:rFonts w:asciiTheme="majorHAnsi" w:hAnsiTheme="majorHAnsi" w:cstheme="majorHAnsi"/>
+          <w:sz w:val="28"/>
+          <w:szCs w:val="28"/>
+          <w:lang w:val="en-US"/>
+        </w:rPr>
+        <w:t>grade(</w:t>
+      </w:r>
+      <w:proofErr w:type="gramEnd"/>
+      <w:r>
+        <w:rPr>
+          <w:rFonts w:asciiTheme="majorHAnsi" w:hAnsiTheme="majorHAnsi" w:cstheme="majorHAnsi"/>
+          <w:sz w:val="28"/>
+          <w:szCs w:val="28"/>
+          <w:lang w:val="en-US"/>
+        </w:rPr>
+        <w:t>-1)</w:t>
       </w:r>
     </w:p>
     <w:p>
@@ -2292,14 +2369,25 @@
           <w:lang w:val="en-US"/>
         </w:rPr>
       </w:pPr>
-      <w:r>
-        <w:rPr>
-          <w:rFonts w:asciiTheme="majorHAnsi" w:hAnsiTheme="majorHAnsi" w:cstheme="majorHAnsi"/>
-          <w:sz w:val="28"/>
-          <w:szCs w:val="28"/>
-          <w:lang w:val="en-US"/>
-        </w:rPr>
-        <w:t>grade(9)</w:t>
+      <w:proofErr w:type="gramStart"/>
+      <w:r>
+        <w:rPr>
+          <w:rFonts w:asciiTheme="majorHAnsi" w:hAnsiTheme="majorHAnsi" w:cstheme="majorHAnsi"/>
+          <w:sz w:val="28"/>
+          <w:szCs w:val="28"/>
+          <w:lang w:val="en-US"/>
+        </w:rPr>
+        <w:t>grade(</w:t>
+      </w:r>
+      <w:proofErr w:type="gramEnd"/>
+      <w:r>
+        <w:rPr>
+          <w:rFonts w:asciiTheme="majorHAnsi" w:hAnsiTheme="majorHAnsi" w:cstheme="majorHAnsi"/>
+          <w:sz w:val="28"/>
+          <w:szCs w:val="28"/>
+          <w:lang w:val="en-US"/>
+        </w:rPr>
+        <w:t>9)</w:t>
       </w:r>
     </w:p>
     <w:p>
@@ -2317,14 +2405,25 @@
           <w:lang w:val="en-US"/>
         </w:rPr>
       </w:pPr>
-      <w:r>
-        <w:rPr>
-          <w:rFonts w:asciiTheme="majorHAnsi" w:hAnsiTheme="majorHAnsi" w:cstheme="majorHAnsi"/>
-          <w:sz w:val="28"/>
-          <w:szCs w:val="28"/>
-          <w:lang w:val="en-US"/>
-        </w:rPr>
-        <w:t>grade(8)</w:t>
+      <w:proofErr w:type="gramStart"/>
+      <w:r>
+        <w:rPr>
+          <w:rFonts w:asciiTheme="majorHAnsi" w:hAnsiTheme="majorHAnsi" w:cstheme="majorHAnsi"/>
+          <w:sz w:val="28"/>
+          <w:szCs w:val="28"/>
+          <w:lang w:val="en-US"/>
+        </w:rPr>
+        <w:t>grade(</w:t>
+      </w:r>
+      <w:proofErr w:type="gramEnd"/>
+      <w:r>
+        <w:rPr>
+          <w:rFonts w:asciiTheme="majorHAnsi" w:hAnsiTheme="majorHAnsi" w:cstheme="majorHAnsi"/>
+          <w:sz w:val="28"/>
+          <w:szCs w:val="28"/>
+          <w:lang w:val="en-US"/>
+        </w:rPr>
+        <w:t>8)</w:t>
       </w:r>
     </w:p>
     <w:p>
@@ -2342,14 +2441,25 @@
           <w:lang w:val="en-US"/>
         </w:rPr>
       </w:pPr>
-      <w:r>
-        <w:rPr>
-          <w:rFonts w:asciiTheme="majorHAnsi" w:hAnsiTheme="majorHAnsi" w:cstheme="majorHAnsi"/>
-          <w:sz w:val="28"/>
-          <w:szCs w:val="28"/>
-          <w:lang w:val="en-US"/>
-        </w:rPr>
-        <w:t>grade(7)</w:t>
+      <w:proofErr w:type="gramStart"/>
+      <w:r>
+        <w:rPr>
+          <w:rFonts w:asciiTheme="majorHAnsi" w:hAnsiTheme="majorHAnsi" w:cstheme="majorHAnsi"/>
+          <w:sz w:val="28"/>
+          <w:szCs w:val="28"/>
+          <w:lang w:val="en-US"/>
+        </w:rPr>
+        <w:t>grade(</w:t>
+      </w:r>
+      <w:proofErr w:type="gramEnd"/>
+      <w:r>
+        <w:rPr>
+          <w:rFonts w:asciiTheme="majorHAnsi" w:hAnsiTheme="majorHAnsi" w:cstheme="majorHAnsi"/>
+          <w:sz w:val="28"/>
+          <w:szCs w:val="28"/>
+          <w:lang w:val="en-US"/>
+        </w:rPr>
+        <w:t>7)</w:t>
       </w:r>
     </w:p>
     <w:p>
@@ -2367,14 +2477,25 @@
           <w:lang w:val="en-US"/>
         </w:rPr>
       </w:pPr>
-      <w:r>
-        <w:rPr>
-          <w:rFonts w:asciiTheme="majorHAnsi" w:hAnsiTheme="majorHAnsi" w:cstheme="majorHAnsi"/>
-          <w:sz w:val="28"/>
-          <w:szCs w:val="28"/>
-          <w:lang w:val="en-US"/>
-        </w:rPr>
-        <w:t>grade(6)</w:t>
+      <w:proofErr w:type="gramStart"/>
+      <w:r>
+        <w:rPr>
+          <w:rFonts w:asciiTheme="majorHAnsi" w:hAnsiTheme="majorHAnsi" w:cstheme="majorHAnsi"/>
+          <w:sz w:val="28"/>
+          <w:szCs w:val="28"/>
+          <w:lang w:val="en-US"/>
+        </w:rPr>
+        <w:t>grade(</w:t>
+      </w:r>
+      <w:proofErr w:type="gramEnd"/>
+      <w:r>
+        <w:rPr>
+          <w:rFonts w:asciiTheme="majorHAnsi" w:hAnsiTheme="majorHAnsi" w:cstheme="majorHAnsi"/>
+          <w:sz w:val="28"/>
+          <w:szCs w:val="28"/>
+          <w:lang w:val="en-US"/>
+        </w:rPr>
+        <w:t>6)</w:t>
       </w:r>
     </w:p>
     <w:p>
@@ -2392,14 +2513,25 @@
           <w:lang w:val="en-US"/>
         </w:rPr>
       </w:pPr>
-      <w:r>
-        <w:rPr>
-          <w:rFonts w:asciiTheme="majorHAnsi" w:hAnsiTheme="majorHAnsi" w:cstheme="majorHAnsi"/>
-          <w:sz w:val="28"/>
-          <w:szCs w:val="28"/>
-          <w:lang w:val="en-US"/>
-        </w:rPr>
-        <w:t>grade(4)</w:t>
+      <w:proofErr w:type="gramStart"/>
+      <w:r>
+        <w:rPr>
+          <w:rFonts w:asciiTheme="majorHAnsi" w:hAnsiTheme="majorHAnsi" w:cstheme="majorHAnsi"/>
+          <w:sz w:val="28"/>
+          <w:szCs w:val="28"/>
+          <w:lang w:val="en-US"/>
+        </w:rPr>
+        <w:t>grade(</w:t>
+      </w:r>
+      <w:proofErr w:type="gramEnd"/>
+      <w:r>
+        <w:rPr>
+          <w:rFonts w:asciiTheme="majorHAnsi" w:hAnsiTheme="majorHAnsi" w:cstheme="majorHAnsi"/>
+          <w:sz w:val="28"/>
+          <w:szCs w:val="28"/>
+          <w:lang w:val="en-US"/>
+        </w:rPr>
+        <w:t>4)</w:t>
       </w:r>
     </w:p>
     <w:p>
@@ -3999,14 +4131,25 @@
           <w:lang w:val="en-US"/>
         </w:rPr>
       </w:pPr>
-      <w:r>
-        <w:rPr>
-          <w:rFonts w:asciiTheme="majorHAnsi" w:hAnsiTheme="majorHAnsi" w:cstheme="majorHAnsi"/>
-          <w:sz w:val="28"/>
-          <w:szCs w:val="28"/>
-          <w:lang w:val="en-US"/>
-        </w:rPr>
-        <w:t>foo(65)</w:t>
+      <w:proofErr w:type="gramStart"/>
+      <w:r>
+        <w:rPr>
+          <w:rFonts w:asciiTheme="majorHAnsi" w:hAnsiTheme="majorHAnsi" w:cstheme="majorHAnsi"/>
+          <w:sz w:val="28"/>
+          <w:szCs w:val="28"/>
+          <w:lang w:val="en-US"/>
+        </w:rPr>
+        <w:t>foo(</w:t>
+      </w:r>
+      <w:proofErr w:type="gramEnd"/>
+      <w:r>
+        <w:rPr>
+          <w:rFonts w:asciiTheme="majorHAnsi" w:hAnsiTheme="majorHAnsi" w:cstheme="majorHAnsi"/>
+          <w:sz w:val="28"/>
+          <w:szCs w:val="28"/>
+          <w:lang w:val="en-US"/>
+        </w:rPr>
+        <w:t>65)</w:t>
       </w:r>
     </w:p>
     <w:p>
@@ -4025,14 +4168,25 @@
           <w:lang w:val="en-US"/>
         </w:rPr>
       </w:pPr>
-      <w:r>
-        <w:rPr>
-          <w:rFonts w:asciiTheme="majorHAnsi" w:hAnsiTheme="majorHAnsi" w:cstheme="majorHAnsi"/>
-          <w:sz w:val="28"/>
-          <w:szCs w:val="28"/>
-          <w:lang w:val="en-US"/>
-        </w:rPr>
-        <w:t>foo(66)</w:t>
+      <w:proofErr w:type="gramStart"/>
+      <w:r>
+        <w:rPr>
+          <w:rFonts w:asciiTheme="majorHAnsi" w:hAnsiTheme="majorHAnsi" w:cstheme="majorHAnsi"/>
+          <w:sz w:val="28"/>
+          <w:szCs w:val="28"/>
+          <w:lang w:val="en-US"/>
+        </w:rPr>
+        <w:t>foo(</w:t>
+      </w:r>
+      <w:proofErr w:type="gramEnd"/>
+      <w:r>
+        <w:rPr>
+          <w:rFonts w:asciiTheme="majorHAnsi" w:hAnsiTheme="majorHAnsi" w:cstheme="majorHAnsi"/>
+          <w:sz w:val="28"/>
+          <w:szCs w:val="28"/>
+          <w:lang w:val="en-US"/>
+        </w:rPr>
+        <w:t>66)</w:t>
       </w:r>
     </w:p>
     <w:p>
@@ -4051,14 +4205,25 @@
           <w:lang w:val="en-US"/>
         </w:rPr>
       </w:pPr>
-      <w:r>
-        <w:rPr>
-          <w:rFonts w:asciiTheme="majorHAnsi" w:hAnsiTheme="majorHAnsi" w:cstheme="majorHAnsi"/>
-          <w:sz w:val="28"/>
-          <w:szCs w:val="28"/>
-          <w:lang w:val="en-US"/>
-        </w:rPr>
-        <w:t>foo(67)</w:t>
+      <w:proofErr w:type="gramStart"/>
+      <w:r>
+        <w:rPr>
+          <w:rFonts w:asciiTheme="majorHAnsi" w:hAnsiTheme="majorHAnsi" w:cstheme="majorHAnsi"/>
+          <w:sz w:val="28"/>
+          <w:szCs w:val="28"/>
+          <w:lang w:val="en-US"/>
+        </w:rPr>
+        <w:t>foo(</w:t>
+      </w:r>
+      <w:proofErr w:type="gramEnd"/>
+      <w:r>
+        <w:rPr>
+          <w:rFonts w:asciiTheme="majorHAnsi" w:hAnsiTheme="majorHAnsi" w:cstheme="majorHAnsi"/>
+          <w:sz w:val="28"/>
+          <w:szCs w:val="28"/>
+          <w:lang w:val="en-US"/>
+        </w:rPr>
+        <w:t>67)</w:t>
       </w:r>
     </w:p>
     <w:p>
@@ -4077,14 +4242,25 @@
           <w:lang w:val="en-US"/>
         </w:rPr>
       </w:pPr>
-      <w:r>
-        <w:rPr>
-          <w:rFonts w:asciiTheme="majorHAnsi" w:hAnsiTheme="majorHAnsi" w:cstheme="majorHAnsi"/>
-          <w:sz w:val="28"/>
-          <w:szCs w:val="28"/>
-          <w:lang w:val="en-US"/>
-        </w:rPr>
-        <w:t>foo(68)</w:t>
+      <w:proofErr w:type="gramStart"/>
+      <w:r>
+        <w:rPr>
+          <w:rFonts w:asciiTheme="majorHAnsi" w:hAnsiTheme="majorHAnsi" w:cstheme="majorHAnsi"/>
+          <w:sz w:val="28"/>
+          <w:szCs w:val="28"/>
+          <w:lang w:val="en-US"/>
+        </w:rPr>
+        <w:t>foo(</w:t>
+      </w:r>
+      <w:proofErr w:type="gramEnd"/>
+      <w:r>
+        <w:rPr>
+          <w:rFonts w:asciiTheme="majorHAnsi" w:hAnsiTheme="majorHAnsi" w:cstheme="majorHAnsi"/>
+          <w:sz w:val="28"/>
+          <w:szCs w:val="28"/>
+          <w:lang w:val="en-US"/>
+        </w:rPr>
+        <w:t>68)</w:t>
       </w:r>
     </w:p>
     <w:p>
@@ -4251,7 +4427,27 @@
           <w:szCs w:val="28"/>
           <w:lang w:val="en-US"/>
         </w:rPr>
-        <w:t>Hàm isLeapYear(int year)</w:t>
+        <w:t xml:space="preserve">Hàm </w:t>
+      </w:r>
+      <w:proofErr w:type="gramStart"/>
+      <w:r>
+        <w:rPr>
+          <w:rFonts w:asciiTheme="majorHAnsi" w:hAnsiTheme="majorHAnsi" w:cstheme="majorHAnsi"/>
+          <w:sz w:val="28"/>
+          <w:szCs w:val="28"/>
+          <w:lang w:val="en-US"/>
+        </w:rPr>
+        <w:t>isLeapYear(</w:t>
+      </w:r>
+      <w:proofErr w:type="gramEnd"/>
+      <w:r>
+        <w:rPr>
+          <w:rFonts w:asciiTheme="majorHAnsi" w:hAnsiTheme="majorHAnsi" w:cstheme="majorHAnsi"/>
+          <w:sz w:val="28"/>
+          <w:szCs w:val="28"/>
+          <w:lang w:val="en-US"/>
+        </w:rPr>
+        <w:t>int year)</w:t>
       </w:r>
     </w:p>
     <w:p>
@@ -4758,14 +4954,25 @@
           <w:lang w:val="en-US"/>
         </w:rPr>
       </w:pPr>
-      <w:r>
-        <w:rPr>
-          <w:rFonts w:asciiTheme="majorHAnsi" w:hAnsiTheme="majorHAnsi" w:cstheme="majorHAnsi"/>
-          <w:sz w:val="28"/>
-          <w:szCs w:val="28"/>
-          <w:lang w:val="en-US"/>
-        </w:rPr>
-        <w:t>isLeapYear(1918)</w:t>
+      <w:proofErr w:type="gramStart"/>
+      <w:r>
+        <w:rPr>
+          <w:rFonts w:asciiTheme="majorHAnsi" w:hAnsiTheme="majorHAnsi" w:cstheme="majorHAnsi"/>
+          <w:sz w:val="28"/>
+          <w:szCs w:val="28"/>
+          <w:lang w:val="en-US"/>
+        </w:rPr>
+        <w:t>isLeapYear(</w:t>
+      </w:r>
+      <w:proofErr w:type="gramEnd"/>
+      <w:r>
+        <w:rPr>
+          <w:rFonts w:asciiTheme="majorHAnsi" w:hAnsiTheme="majorHAnsi" w:cstheme="majorHAnsi"/>
+          <w:sz w:val="28"/>
+          <w:szCs w:val="28"/>
+          <w:lang w:val="en-US"/>
+        </w:rPr>
+        <w:t>1918)</w:t>
       </w:r>
     </w:p>
     <w:p>
@@ -4783,6 +4990,7 @@
           <w:lang w:val="en-US"/>
         </w:rPr>
       </w:pPr>
+      <w:proofErr w:type="gramStart"/>
       <w:r>
         <w:rPr>
           <w:rFonts w:asciiTheme="majorHAnsi" w:hAnsiTheme="majorHAnsi" w:cstheme="majorHAnsi"/>
@@ -4792,6 +5000,7 @@
         </w:rPr>
         <w:t>isLeapYear(</w:t>
       </w:r>
+      <w:proofErr w:type="gramEnd"/>
       <w:r>
         <w:rPr>
           <w:rFonts w:asciiTheme="majorHAnsi" w:hAnsiTheme="majorHAnsi" w:cstheme="majorHAnsi"/>
@@ -4817,14 +5026,25 @@
           <w:lang w:val="en-US"/>
         </w:rPr>
       </w:pPr>
-      <w:r>
-        <w:rPr>
-          <w:rFonts w:asciiTheme="majorHAnsi" w:hAnsiTheme="majorHAnsi" w:cstheme="majorHAnsi"/>
-          <w:sz w:val="28"/>
-          <w:szCs w:val="28"/>
-          <w:lang w:val="en-US"/>
-        </w:rPr>
-        <w:t>isLeapYear(1917)</w:t>
+      <w:proofErr w:type="gramStart"/>
+      <w:r>
+        <w:rPr>
+          <w:rFonts w:asciiTheme="majorHAnsi" w:hAnsiTheme="majorHAnsi" w:cstheme="majorHAnsi"/>
+          <w:sz w:val="28"/>
+          <w:szCs w:val="28"/>
+          <w:lang w:val="en-US"/>
+        </w:rPr>
+        <w:t>isLeapYear(</w:t>
+      </w:r>
+      <w:proofErr w:type="gramEnd"/>
+      <w:r>
+        <w:rPr>
+          <w:rFonts w:asciiTheme="majorHAnsi" w:hAnsiTheme="majorHAnsi" w:cstheme="majorHAnsi"/>
+          <w:sz w:val="28"/>
+          <w:szCs w:val="28"/>
+          <w:lang w:val="en-US"/>
+        </w:rPr>
+        <w:t>1917)</w:t>
       </w:r>
     </w:p>
     <w:p>
@@ -4842,14 +5062,25 @@
           <w:lang w:val="en-US"/>
         </w:rPr>
       </w:pPr>
-      <w:r>
-        <w:rPr>
-          <w:rFonts w:asciiTheme="majorHAnsi" w:hAnsiTheme="majorHAnsi" w:cstheme="majorHAnsi"/>
-          <w:sz w:val="28"/>
-          <w:szCs w:val="28"/>
-          <w:lang w:val="en-US"/>
-        </w:rPr>
-        <w:t>isLeapYear(2000)</w:t>
+      <w:proofErr w:type="gramStart"/>
+      <w:r>
+        <w:rPr>
+          <w:rFonts w:asciiTheme="majorHAnsi" w:hAnsiTheme="majorHAnsi" w:cstheme="majorHAnsi"/>
+          <w:sz w:val="28"/>
+          <w:szCs w:val="28"/>
+          <w:lang w:val="en-US"/>
+        </w:rPr>
+        <w:t>isLeapYear(</w:t>
+      </w:r>
+      <w:proofErr w:type="gramEnd"/>
+      <w:r>
+        <w:rPr>
+          <w:rFonts w:asciiTheme="majorHAnsi" w:hAnsiTheme="majorHAnsi" w:cstheme="majorHAnsi"/>
+          <w:sz w:val="28"/>
+          <w:szCs w:val="28"/>
+          <w:lang w:val="en-US"/>
+        </w:rPr>
+        <w:t>2000)</w:t>
       </w:r>
     </w:p>
     <w:p>
@@ -4867,14 +5098,25 @@
           <w:lang w:val="en-US"/>
         </w:rPr>
       </w:pPr>
-      <w:r>
-        <w:rPr>
-          <w:rFonts w:asciiTheme="majorHAnsi" w:hAnsiTheme="majorHAnsi" w:cstheme="majorHAnsi"/>
-          <w:sz w:val="28"/>
-          <w:szCs w:val="28"/>
-          <w:lang w:val="en-US"/>
-        </w:rPr>
-        <w:t>isLeapYear(2001)</w:t>
+      <w:proofErr w:type="gramStart"/>
+      <w:r>
+        <w:rPr>
+          <w:rFonts w:asciiTheme="majorHAnsi" w:hAnsiTheme="majorHAnsi" w:cstheme="majorHAnsi"/>
+          <w:sz w:val="28"/>
+          <w:szCs w:val="28"/>
+          <w:lang w:val="en-US"/>
+        </w:rPr>
+        <w:t>isLeapYear(</w:t>
+      </w:r>
+      <w:proofErr w:type="gramEnd"/>
+      <w:r>
+        <w:rPr>
+          <w:rFonts w:asciiTheme="majorHAnsi" w:hAnsiTheme="majorHAnsi" w:cstheme="majorHAnsi"/>
+          <w:sz w:val="28"/>
+          <w:szCs w:val="28"/>
+          <w:lang w:val="en-US"/>
+        </w:rPr>
+        <w:t>2001)</w:t>
       </w:r>
     </w:p>
     <w:p>
@@ -4984,7 +5226,27 @@
           <w:szCs w:val="28"/>
           <w:lang w:val="en-US"/>
         </w:rPr>
-        <w:t>Hàm getDaysInMonth(int year, int month)</w:t>
+        <w:t xml:space="preserve">Hàm </w:t>
+      </w:r>
+      <w:proofErr w:type="gramStart"/>
+      <w:r>
+        <w:rPr>
+          <w:rFonts w:asciiTheme="majorHAnsi" w:hAnsiTheme="majorHAnsi" w:cstheme="majorHAnsi"/>
+          <w:sz w:val="28"/>
+          <w:szCs w:val="28"/>
+          <w:lang w:val="en-US"/>
+        </w:rPr>
+        <w:t>getDaysInMonth(</w:t>
+      </w:r>
+      <w:proofErr w:type="gramEnd"/>
+      <w:r>
+        <w:rPr>
+          <w:rFonts w:asciiTheme="majorHAnsi" w:hAnsiTheme="majorHAnsi" w:cstheme="majorHAnsi"/>
+          <w:sz w:val="28"/>
+          <w:szCs w:val="28"/>
+          <w:lang w:val="en-US"/>
+        </w:rPr>
+        <w:t>int year, int month)</w:t>
       </w:r>
     </w:p>
     <w:p>
@@ -5655,14 +5917,25 @@
           <w:lang w:val="en-US"/>
         </w:rPr>
       </w:pPr>
-      <w:r>
-        <w:rPr>
-          <w:rFonts w:asciiTheme="majorHAnsi" w:hAnsiTheme="majorHAnsi" w:cstheme="majorHAnsi"/>
-          <w:sz w:val="28"/>
-          <w:szCs w:val="28"/>
-          <w:lang w:val="en-US"/>
-        </w:rPr>
-        <w:t>getDaysInMonth(1918, 2)</w:t>
+      <w:proofErr w:type="gramStart"/>
+      <w:r>
+        <w:rPr>
+          <w:rFonts w:asciiTheme="majorHAnsi" w:hAnsiTheme="majorHAnsi" w:cstheme="majorHAnsi"/>
+          <w:sz w:val="28"/>
+          <w:szCs w:val="28"/>
+          <w:lang w:val="en-US"/>
+        </w:rPr>
+        <w:t>getDaysInMonth(</w:t>
+      </w:r>
+      <w:proofErr w:type="gramEnd"/>
+      <w:r>
+        <w:rPr>
+          <w:rFonts w:asciiTheme="majorHAnsi" w:hAnsiTheme="majorHAnsi" w:cstheme="majorHAnsi"/>
+          <w:sz w:val="28"/>
+          <w:szCs w:val="28"/>
+          <w:lang w:val="en-US"/>
+        </w:rPr>
+        <w:t>1918, 2)</w:t>
       </w:r>
     </w:p>
     <w:p>
@@ -5680,14 +5953,25 @@
           <w:lang w:val="en-US"/>
         </w:rPr>
       </w:pPr>
-      <w:r>
-        <w:rPr>
-          <w:rFonts w:asciiTheme="majorHAnsi" w:hAnsiTheme="majorHAnsi" w:cstheme="majorHAnsi"/>
-          <w:sz w:val="28"/>
-          <w:szCs w:val="28"/>
-          <w:lang w:val="en-US"/>
-        </w:rPr>
-        <w:t>getDaysInMonth(1916, 2)</w:t>
+      <w:proofErr w:type="gramStart"/>
+      <w:r>
+        <w:rPr>
+          <w:rFonts w:asciiTheme="majorHAnsi" w:hAnsiTheme="majorHAnsi" w:cstheme="majorHAnsi"/>
+          <w:sz w:val="28"/>
+          <w:szCs w:val="28"/>
+          <w:lang w:val="en-US"/>
+        </w:rPr>
+        <w:t>getDaysInMonth(</w:t>
+      </w:r>
+      <w:proofErr w:type="gramEnd"/>
+      <w:r>
+        <w:rPr>
+          <w:rFonts w:asciiTheme="majorHAnsi" w:hAnsiTheme="majorHAnsi" w:cstheme="majorHAnsi"/>
+          <w:sz w:val="28"/>
+          <w:szCs w:val="28"/>
+          <w:lang w:val="en-US"/>
+        </w:rPr>
+        <w:t>1916, 2)</w:t>
       </w:r>
     </w:p>
     <w:p>
@@ -5705,14 +5989,25 @@
           <w:lang w:val="en-US"/>
         </w:rPr>
       </w:pPr>
-      <w:r>
-        <w:rPr>
-          <w:rFonts w:asciiTheme="majorHAnsi" w:hAnsiTheme="majorHAnsi" w:cstheme="majorHAnsi"/>
-          <w:sz w:val="28"/>
-          <w:szCs w:val="28"/>
-          <w:lang w:val="en-US"/>
-        </w:rPr>
-        <w:t>getDaysInMonth(1919, 3)</w:t>
+      <w:proofErr w:type="gramStart"/>
+      <w:r>
+        <w:rPr>
+          <w:rFonts w:asciiTheme="majorHAnsi" w:hAnsiTheme="majorHAnsi" w:cstheme="majorHAnsi"/>
+          <w:sz w:val="28"/>
+          <w:szCs w:val="28"/>
+          <w:lang w:val="en-US"/>
+        </w:rPr>
+        <w:t>getDaysInMonth(</w:t>
+      </w:r>
+      <w:proofErr w:type="gramEnd"/>
+      <w:r>
+        <w:rPr>
+          <w:rFonts w:asciiTheme="majorHAnsi" w:hAnsiTheme="majorHAnsi" w:cstheme="majorHAnsi"/>
+          <w:sz w:val="28"/>
+          <w:szCs w:val="28"/>
+          <w:lang w:val="en-US"/>
+        </w:rPr>
+        <w:t>1919, 3)</w:t>
       </w:r>
     </w:p>
     <w:p>
@@ -5816,7 +6111,27 @@
           <w:szCs w:val="28"/>
           <w:lang w:val="en-US"/>
         </w:rPr>
-        <w:t>Hàm getDaysInYear(int year)</w:t>
+        <w:t xml:space="preserve">Hàm </w:t>
+      </w:r>
+      <w:proofErr w:type="gramStart"/>
+      <w:r>
+        <w:rPr>
+          <w:rFonts w:asciiTheme="majorHAnsi" w:hAnsiTheme="majorHAnsi" w:cstheme="majorHAnsi"/>
+          <w:sz w:val="28"/>
+          <w:szCs w:val="28"/>
+          <w:lang w:val="en-US"/>
+        </w:rPr>
+        <w:t>getDaysInYear(</w:t>
+      </w:r>
+      <w:proofErr w:type="gramEnd"/>
+      <w:r>
+        <w:rPr>
+          <w:rFonts w:asciiTheme="majorHAnsi" w:hAnsiTheme="majorHAnsi" w:cstheme="majorHAnsi"/>
+          <w:sz w:val="28"/>
+          <w:szCs w:val="28"/>
+          <w:lang w:val="en-US"/>
+        </w:rPr>
+        <w:t>int year)</w:t>
       </w:r>
     </w:p>
     <w:p>
@@ -6147,14 +6462,25 @@
           <w:lang w:val="en-US"/>
         </w:rPr>
       </w:pPr>
-      <w:r>
-        <w:rPr>
-          <w:rFonts w:asciiTheme="majorHAnsi" w:hAnsiTheme="majorHAnsi" w:cstheme="majorHAnsi"/>
-          <w:sz w:val="28"/>
-          <w:szCs w:val="28"/>
-          <w:lang w:val="en-US"/>
-        </w:rPr>
-        <w:t>getDaysInYear(1918)</w:t>
+      <w:proofErr w:type="gramStart"/>
+      <w:r>
+        <w:rPr>
+          <w:rFonts w:asciiTheme="majorHAnsi" w:hAnsiTheme="majorHAnsi" w:cstheme="majorHAnsi"/>
+          <w:sz w:val="28"/>
+          <w:szCs w:val="28"/>
+          <w:lang w:val="en-US"/>
+        </w:rPr>
+        <w:t>getDaysInYear(</w:t>
+      </w:r>
+      <w:proofErr w:type="gramEnd"/>
+      <w:r>
+        <w:rPr>
+          <w:rFonts w:asciiTheme="majorHAnsi" w:hAnsiTheme="majorHAnsi" w:cstheme="majorHAnsi"/>
+          <w:sz w:val="28"/>
+          <w:szCs w:val="28"/>
+          <w:lang w:val="en-US"/>
+        </w:rPr>
+        <w:t>1918)</w:t>
       </w:r>
     </w:p>
     <w:p>
@@ -6172,14 +6498,25 @@
           <w:lang w:val="en-US"/>
         </w:rPr>
       </w:pPr>
-      <w:r>
-        <w:rPr>
-          <w:rFonts w:asciiTheme="majorHAnsi" w:hAnsiTheme="majorHAnsi" w:cstheme="majorHAnsi"/>
-          <w:sz w:val="28"/>
-          <w:szCs w:val="28"/>
-          <w:lang w:val="en-US"/>
-        </w:rPr>
-        <w:t>getDaysInYear(2004)</w:t>
+      <w:proofErr w:type="gramStart"/>
+      <w:r>
+        <w:rPr>
+          <w:rFonts w:asciiTheme="majorHAnsi" w:hAnsiTheme="majorHAnsi" w:cstheme="majorHAnsi"/>
+          <w:sz w:val="28"/>
+          <w:szCs w:val="28"/>
+          <w:lang w:val="en-US"/>
+        </w:rPr>
+        <w:t>getDaysInYear(</w:t>
+      </w:r>
+      <w:proofErr w:type="gramEnd"/>
+      <w:r>
+        <w:rPr>
+          <w:rFonts w:asciiTheme="majorHAnsi" w:hAnsiTheme="majorHAnsi" w:cstheme="majorHAnsi"/>
+          <w:sz w:val="28"/>
+          <w:szCs w:val="28"/>
+          <w:lang w:val="en-US"/>
+        </w:rPr>
+        <w:t>2004)</w:t>
       </w:r>
     </w:p>
     <w:p>
@@ -6197,14 +6534,25 @@
           <w:lang w:val="en-US"/>
         </w:rPr>
       </w:pPr>
-      <w:r>
-        <w:rPr>
-          <w:rFonts w:asciiTheme="majorHAnsi" w:hAnsiTheme="majorHAnsi" w:cstheme="majorHAnsi"/>
-          <w:sz w:val="28"/>
-          <w:szCs w:val="28"/>
-          <w:lang w:val="en-US"/>
-        </w:rPr>
-        <w:t>getDaysInYear(2005)</w:t>
+      <w:proofErr w:type="gramStart"/>
+      <w:r>
+        <w:rPr>
+          <w:rFonts w:asciiTheme="majorHAnsi" w:hAnsiTheme="majorHAnsi" w:cstheme="majorHAnsi"/>
+          <w:sz w:val="28"/>
+          <w:szCs w:val="28"/>
+          <w:lang w:val="en-US"/>
+        </w:rPr>
+        <w:t>getDaysInYear(</w:t>
+      </w:r>
+      <w:proofErr w:type="gramEnd"/>
+      <w:r>
+        <w:rPr>
+          <w:rFonts w:asciiTheme="majorHAnsi" w:hAnsiTheme="majorHAnsi" w:cstheme="majorHAnsi"/>
+          <w:sz w:val="28"/>
+          <w:szCs w:val="28"/>
+          <w:lang w:val="en-US"/>
+        </w:rPr>
+        <w:t>2005)</w:t>
       </w:r>
     </w:p>
     <w:p>
@@ -6239,12 +6587,167 @@
       <w:r>
         <w:rPr>
           <w:rFonts w:asciiTheme="majorHAnsi" w:hAnsiTheme="majorHAnsi" w:cstheme="majorHAnsi"/>
+          <w:noProof/>
           <w:sz w:val="28"/>
           <w:szCs w:val="28"/>
           <w:lang w:val="en-US"/>
         </w:rPr>
         <w:lastRenderedPageBreak/>
-        <w:t>Hàm calculateNthDay(int year, int n)</w:t>
+        <mc:AlternateContent>
+          <mc:Choice Requires="wps">
+            <w:drawing>
+              <wp:anchor distT="45720" distB="45720" distL="114300" distR="114300" simplePos="0" relativeHeight="251667456" behindDoc="0" locked="0" layoutInCell="1" allowOverlap="1" wp14:anchorId="36A3E16B" wp14:editId="45B082E3">
+                <wp:simplePos x="0" y="0"/>
+                <wp:positionH relativeFrom="column">
+                  <wp:posOffset>1877233</wp:posOffset>
+                </wp:positionH>
+                <wp:positionV relativeFrom="paragraph">
+                  <wp:posOffset>6281535</wp:posOffset>
+                </wp:positionV>
+                <wp:extent cx="1288472" cy="394278"/>
+                <wp:effectExtent l="0" t="0" r="26035" b="25400"/>
+                <wp:wrapNone/>
+                <wp:docPr id="217" name="Text Box 2"/>
+                <wp:cNvGraphicFramePr>
+                  <a:graphicFrameLocks xmlns:a="http://schemas.openxmlformats.org/drawingml/2006/main"/>
+                </wp:cNvGraphicFramePr>
+                <a:graphic xmlns:a="http://schemas.openxmlformats.org/drawingml/2006/main">
+                  <a:graphicData uri="http://schemas.microsoft.com/office/word/2010/wordprocessingShape">
+                    <wps:wsp>
+                      <wps:cNvSpPr txBox="1">
+                        <a:spLocks noChangeArrowheads="1"/>
+                      </wps:cNvSpPr>
+                      <wps:spPr bwMode="auto">
+                        <a:xfrm>
+                          <a:off x="0" y="0"/>
+                          <a:ext cx="1288472" cy="394278"/>
+                        </a:xfrm>
+                        <a:prstGeom prst="rect">
+                          <a:avLst/>
+                        </a:prstGeom>
+                        <a:solidFill>
+                          <a:srgbClr val="FFFFFF"/>
+                        </a:solidFill>
+                        <a:ln w="9525">
+                          <a:solidFill>
+                            <a:srgbClr val="000000"/>
+                          </a:solidFill>
+                          <a:miter lim="800000"/>
+                          <a:headEnd/>
+                          <a:tailEnd/>
+                        </a:ln>
+                      </wps:spPr>
+                      <wps:txbx>
+                        <w:txbxContent>
+                          <w:p>
+                            <w:pPr>
+                              <w:rPr>
+                                <w:sz w:val="16"/>
+                                <w:szCs w:val="16"/>
+                              </w:rPr>
+                            </w:pPr>
+                            <w:r>
+                              <w:rPr>
+                                <w:sz w:val="16"/>
+                                <w:szCs w:val="16"/>
+                                <w:lang w:val="en-GB"/>
+                              </w:rPr>
+                              <w:t>(13)</w:t>
+                            </w:r>
+                            <w:r>
+                              <w:rPr>
+                                <w:sz w:val="16"/>
+                                <w:szCs w:val="16"/>
+                                <w:lang w:val="en-GB"/>
+                              </w:rPr>
+                              <w:t xml:space="preserve"> month = month + 1</w:t>
+                            </w:r>
+                          </w:p>
+                        </w:txbxContent>
+                      </wps:txbx>
+                      <wps:bodyPr rot="0" vert="horz" wrap="square" lIns="91440" tIns="45720" rIns="91440" bIns="45720" anchor="t" anchorCtr="0">
+                        <a:noAutofit/>
+                      </wps:bodyPr>
+                    </wps:wsp>
+                  </a:graphicData>
+                </a:graphic>
+                <wp14:sizeRelH relativeFrom="margin">
+                  <wp14:pctWidth>0</wp14:pctWidth>
+                </wp14:sizeRelH>
+                <wp14:sizeRelV relativeFrom="margin">
+                  <wp14:pctHeight>0</wp14:pctHeight>
+                </wp14:sizeRelV>
+              </wp:anchor>
+            </w:drawing>
+          </mc:Choice>
+          <mc:Fallback>
+            <w:pict>
+              <v:shapetype w14:anchorId="36A3E16B" id="_x0000_t202" coordsize="21600,21600" o:spt="202" path="m,l,21600r21600,l21600,xe">
+                <v:stroke joinstyle="miter"/>
+                <v:path gradientshapeok="t" o:connecttype="rect"/>
+              </v:shapetype>
+              <v:shape id="Text Box 2" o:spid="_x0000_s1026" type="#_x0000_t202" style="position:absolute;margin-left:147.8pt;margin-top:494.6pt;width:101.45pt;height:31.05pt;z-index:251667456;visibility:visible;mso-wrap-style:square;mso-width-percent:0;mso-height-percent:0;mso-wrap-distance-left:9pt;mso-wrap-distance-top:3.6pt;mso-wrap-distance-right:9pt;mso-wrap-distance-bottom:3.6pt;mso-position-horizontal:absolute;mso-position-horizontal-relative:text;mso-position-vertical:absolute;mso-position-vertical-relative:text;mso-width-percent:0;mso-height-percent:0;mso-width-relative:margin;mso-height-relative:margin;v-text-anchor:top" o:gfxdata="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">
+                <v:textbox>
+                  <w:txbxContent>
+                    <w:p>
+                      <w:pPr>
+                        <w:rPr>
+                          <w:sz w:val="16"/>
+                          <w:szCs w:val="16"/>
+                        </w:rPr>
+                      </w:pPr>
+                      <w:r>
+                        <w:rPr>
+                          <w:sz w:val="16"/>
+                          <w:szCs w:val="16"/>
+                          <w:lang w:val="en-GB"/>
+                        </w:rPr>
+                        <w:t>(13)</w:t>
+                      </w:r>
+                      <w:r>
+                        <w:rPr>
+                          <w:sz w:val="16"/>
+                          <w:szCs w:val="16"/>
+                          <w:lang w:val="en-GB"/>
+                        </w:rPr>
+                        <w:t xml:space="preserve"> month = month + 1</w:t>
+                      </w:r>
+                    </w:p>
+                  </w:txbxContent>
+                </v:textbox>
+              </v:shape>
+            </w:pict>
+          </mc:Fallback>
+        </mc:AlternateContent>
+      </w:r>
+      <w:r>
+        <w:rPr>
+          <w:rFonts w:asciiTheme="majorHAnsi" w:hAnsiTheme="majorHAnsi" w:cstheme="majorHAnsi"/>
+          <w:sz w:val="28"/>
+          <w:szCs w:val="28"/>
+          <w:lang w:val="en-US"/>
+        </w:rPr>
+        <w:t xml:space="preserve">Hàm </w:t>
+      </w:r>
+      <w:proofErr w:type="gramStart"/>
+      <w:r>
+        <w:rPr>
+          <w:rFonts w:asciiTheme="majorHAnsi" w:hAnsiTheme="majorHAnsi" w:cstheme="majorHAnsi"/>
+          <w:sz w:val="28"/>
+          <w:szCs w:val="28"/>
+          <w:lang w:val="en-US"/>
+        </w:rPr>
+        <w:t>calculateNthDay(</w:t>
+      </w:r>
+      <w:proofErr w:type="gramEnd"/>
+      <w:r>
+        <w:rPr>
+          <w:rFonts w:asciiTheme="majorHAnsi" w:hAnsiTheme="majorHAnsi" w:cstheme="majorHAnsi"/>
+          <w:sz w:val="28"/>
+          <w:szCs w:val="28"/>
+          <w:lang w:val="en-US"/>
+        </w:rPr>
+        <w:t>int year, int n)</w:t>
       </w:r>
     </w:p>
     <w:p>
@@ -6265,7 +6768,7 @@
           <w:szCs w:val="28"/>
         </w:rPr>
         <w:drawing>
-          <wp:anchor distT="0" distB="0" distL="114300" distR="114300" simplePos="0" relativeHeight="251665408" behindDoc="0" locked="0" layoutInCell="1" allowOverlap="1" wp14:anchorId="046B5046" wp14:editId="0778D09E">
+          <wp:anchor distT="0" distB="0" distL="114300" distR="114300" simplePos="0" relativeHeight="251665408" behindDoc="0" locked="0" layoutInCell="1" allowOverlap="1" wp14:anchorId="046B5046" wp14:editId="360FED32">
             <wp:simplePos x="0" y="0"/>
             <wp:positionH relativeFrom="margin">
               <wp:align>center</wp:align>
@@ -7400,14 +7903,25 @@
           <w:lang w:val="en-US"/>
         </w:rPr>
       </w:pPr>
-      <w:r>
-        <w:rPr>
-          <w:rFonts w:asciiTheme="majorHAnsi" w:hAnsiTheme="majorHAnsi" w:cstheme="majorHAnsi"/>
-          <w:sz w:val="28"/>
-          <w:szCs w:val="28"/>
-          <w:lang w:val="en-US"/>
-        </w:rPr>
-        <w:t>calculateNthDay(2000, -1)</w:t>
+      <w:proofErr w:type="gramStart"/>
+      <w:r>
+        <w:rPr>
+          <w:rFonts w:asciiTheme="majorHAnsi" w:hAnsiTheme="majorHAnsi" w:cstheme="majorHAnsi"/>
+          <w:sz w:val="28"/>
+          <w:szCs w:val="28"/>
+          <w:lang w:val="en-US"/>
+        </w:rPr>
+        <w:t>calculateNthDay(</w:t>
+      </w:r>
+      <w:proofErr w:type="gramEnd"/>
+      <w:r>
+        <w:rPr>
+          <w:rFonts w:asciiTheme="majorHAnsi" w:hAnsiTheme="majorHAnsi" w:cstheme="majorHAnsi"/>
+          <w:sz w:val="28"/>
+          <w:szCs w:val="28"/>
+          <w:lang w:val="en-US"/>
+        </w:rPr>
+        <w:t>2000, -1)</w:t>
       </w:r>
     </w:p>
     <w:p>
@@ -7425,14 +7939,25 @@
           <w:lang w:val="en-US"/>
         </w:rPr>
       </w:pPr>
-      <w:r>
-        <w:rPr>
-          <w:rFonts w:asciiTheme="majorHAnsi" w:hAnsiTheme="majorHAnsi" w:cstheme="majorHAnsi"/>
-          <w:sz w:val="28"/>
-          <w:szCs w:val="28"/>
-          <w:lang w:val="en-US"/>
-        </w:rPr>
-        <w:t>calculateNthDay(3002, 20)</w:t>
+      <w:proofErr w:type="gramStart"/>
+      <w:r>
+        <w:rPr>
+          <w:rFonts w:asciiTheme="majorHAnsi" w:hAnsiTheme="majorHAnsi" w:cstheme="majorHAnsi"/>
+          <w:sz w:val="28"/>
+          <w:szCs w:val="28"/>
+          <w:lang w:val="en-US"/>
+        </w:rPr>
+        <w:t>calculateNthDay(</w:t>
+      </w:r>
+      <w:proofErr w:type="gramEnd"/>
+      <w:r>
+        <w:rPr>
+          <w:rFonts w:asciiTheme="majorHAnsi" w:hAnsiTheme="majorHAnsi" w:cstheme="majorHAnsi"/>
+          <w:sz w:val="28"/>
+          <w:szCs w:val="28"/>
+          <w:lang w:val="en-US"/>
+        </w:rPr>
+        <w:t>3002, 20)</w:t>
       </w:r>
     </w:p>
     <w:p>
@@ -7450,14 +7975,25 @@
           <w:lang w:val="en-US"/>
         </w:rPr>
       </w:pPr>
-      <w:r>
-        <w:rPr>
-          <w:rFonts w:asciiTheme="majorHAnsi" w:hAnsiTheme="majorHAnsi" w:cstheme="majorHAnsi"/>
-          <w:sz w:val="28"/>
-          <w:szCs w:val="28"/>
-          <w:lang w:val="en-US"/>
-        </w:rPr>
-        <w:t>calculateNthDay(2009, 15)</w:t>
+      <w:proofErr w:type="gramStart"/>
+      <w:r>
+        <w:rPr>
+          <w:rFonts w:asciiTheme="majorHAnsi" w:hAnsiTheme="majorHAnsi" w:cstheme="majorHAnsi"/>
+          <w:sz w:val="28"/>
+          <w:szCs w:val="28"/>
+          <w:lang w:val="en-US"/>
+        </w:rPr>
+        <w:t>calculateNthDay(</w:t>
+      </w:r>
+      <w:proofErr w:type="gramEnd"/>
+      <w:r>
+        <w:rPr>
+          <w:rFonts w:asciiTheme="majorHAnsi" w:hAnsiTheme="majorHAnsi" w:cstheme="majorHAnsi"/>
+          <w:sz w:val="28"/>
+          <w:szCs w:val="28"/>
+          <w:lang w:val="en-US"/>
+        </w:rPr>
+        <w:t>2009, 15)</w:t>
       </w:r>
     </w:p>
     <w:p>
@@ -7475,14 +8011,25 @@
           <w:lang w:val="en-US"/>
         </w:rPr>
       </w:pPr>
-      <w:r>
-        <w:rPr>
-          <w:rFonts w:asciiTheme="majorHAnsi" w:hAnsiTheme="majorHAnsi" w:cstheme="majorHAnsi"/>
-          <w:sz w:val="28"/>
-          <w:szCs w:val="28"/>
-          <w:lang w:val="en-US"/>
-        </w:rPr>
-        <w:t>calculateNthDay(2015, 36)</w:t>
+      <w:proofErr w:type="gramStart"/>
+      <w:r>
+        <w:rPr>
+          <w:rFonts w:asciiTheme="majorHAnsi" w:hAnsiTheme="majorHAnsi" w:cstheme="majorHAnsi"/>
+          <w:sz w:val="28"/>
+          <w:szCs w:val="28"/>
+          <w:lang w:val="en-US"/>
+        </w:rPr>
+        <w:t>calculateNthDay(</w:t>
+      </w:r>
+      <w:proofErr w:type="gramEnd"/>
+      <w:r>
+        <w:rPr>
+          <w:rFonts w:asciiTheme="majorHAnsi" w:hAnsiTheme="majorHAnsi" w:cstheme="majorHAnsi"/>
+          <w:sz w:val="28"/>
+          <w:szCs w:val="28"/>
+          <w:lang w:val="en-US"/>
+        </w:rPr>
+        <w:t>2015, 36)</w:t>
       </w:r>
     </w:p>
     <w:p>
